--- a/AMOV.2017.2018.21220106_MiguelAlmeida.21190312_BrunoSantos.zip/Documentação/Relatório AMOV.docx
+++ b/AMOV.2017.2018.21220106_MiguelAlmeida.21190312_BrunoSantos.zip/Documentação/Relatório AMOV.docx
@@ -1,6 +1,6 @@
 
 <file path=word/document.xml><?xml version="1.0" encoding="utf-8"?>
-<w:document xmlns:ve="http://schemas.openxmlformats.org/markup-compatibility/2006" xmlns:o="urn:schemas-microsoft-com:office:office" xmlns:r="http://schemas.openxmlformats.org/officeDocument/2006/relationships" xmlns:m="http://schemas.openxmlformats.org/officeDocument/2006/math" xmlns:v="urn:schemas-microsoft-com:vml" xmlns:wp="http://schemas.openxmlformats.org/drawingml/2006/wordprocessingDrawing" xmlns:w10="urn:schemas-microsoft-com:office:word" xmlns:w="http://schemas.openxmlformats.org/wordprocessingml/2006/main" xmlns:wne="http://schemas.microsoft.com/office/word/2006/wordml">
+<w:document xmlns:wpc="http://schemas.microsoft.com/office/word/2010/wordprocessingCanvas" xmlns:cx="http://schemas.microsoft.com/office/drawing/2014/chartex" xmlns:cx1="http://schemas.microsoft.com/office/drawing/2015/9/8/chartex" xmlns:cx2="http://schemas.microsoft.com/office/drawing/2015/10/21/chartex" xmlns:cx3="http://schemas.microsoft.com/office/drawing/2016/5/9/chartex" xmlns:cx4="http://schemas.microsoft.com/office/drawing/2016/5/10/chartex" xmlns:cx5="http://schemas.microsoft.com/office/drawing/2016/5/11/chartex" xmlns:cx6="http://schemas.microsoft.com/office/drawing/2016/5/12/chartex" xmlns:cx7="http://schemas.microsoft.com/office/drawing/2016/5/13/chartex" xmlns:cx8="http://schemas.microsoft.com/office/drawing/2016/5/14/chartex" xmlns:mc="http://schemas.openxmlformats.org/markup-compatibility/2006" xmlns:aink="http://schemas.microsoft.com/office/drawing/2016/ink" xmlns:am3d="http://schemas.microsoft.com/office/drawing/2017/model3d" xmlns:o="urn:schemas-microsoft-com:office:office" xmlns:r="http://schemas.openxmlformats.org/officeDocument/2006/relationships" xmlns:m="http://schemas.openxmlformats.org/officeDocument/2006/math" xmlns:v="urn:schemas-microsoft-com:vml" xmlns:wp14="http://schemas.microsoft.com/office/word/2010/wordprocessingDrawing" xmlns:wp="http://schemas.openxmlformats.org/drawingml/2006/wordprocessingDrawing" xmlns:w10="urn:schemas-microsoft-com:office:word" xmlns:w="http://schemas.openxmlformats.org/wordprocessingml/2006/main" xmlns:w14="http://schemas.microsoft.com/office/word/2010/wordml" xmlns:w15="http://schemas.microsoft.com/office/word/2012/wordml" xmlns:w16cid="http://schemas.microsoft.com/office/word/2016/wordml/cid" xmlns:w16se="http://schemas.microsoft.com/office/word/2015/wordml/symex" xmlns:wpg="http://schemas.microsoft.com/office/word/2010/wordprocessingGroup" xmlns:wpi="http://schemas.microsoft.com/office/word/2010/wordprocessingInk" xmlns:wne="http://schemas.microsoft.com/office/word/2006/wordml" xmlns:wps="http://schemas.microsoft.com/office/word/2010/wordprocessingShape" mc:Ignorable="w14 w15 w16se w16cid wp14">
   <w:body>
     <w:p>
       <w:pPr>
@@ -49,7 +49,7 @@
             <v:path o:extrusionok="f" gradientshapeok="t" o:connecttype="rect"/>
             <o:lock v:ext="edit" aspectratio="t"/>
           </v:shapetype>
-          <v:shape id="_x0000_i1025" type="#_x0000_t75" style="width:354.35pt;height:501.5pt">
+          <v:shape id="_x0000_i1025" type="#_x0000_t75" style="width:354.4pt;height:501.2pt">
             <v:imagedata r:id="rId5" o:title="POSTER"/>
           </v:shape>
         </w:pict>
@@ -82,17 +82,8 @@
         <w:br w:type="page"/>
       </w:r>
     </w:p>
-    <w:bookmarkStart w:id="0" w:name="_GoBack" w:displacedByCustomXml="next"/>
-    <w:bookmarkEnd w:id="0" w:displacedByCustomXml="next"/>
     <w:sdt>
       <w:sdtPr>
-        <w:id w:val="441308563"/>
-        <w:docPartObj>
-          <w:docPartGallery w:val="Table of Contents"/>
-          <w:docPartUnique/>
-        </w:docPartObj>
-      </w:sdtPr>
-      <w:sdtEndPr>
         <w:rPr>
           <w:rFonts w:asciiTheme="minorHAnsi" w:eastAsiaTheme="minorHAnsi" w:hAnsiTheme="minorHAnsi" w:cstheme="minorBidi"/>
           <w:b w:val="0"/>
@@ -101,11 +92,17 @@
           <w:sz w:val="22"/>
           <w:szCs w:val="22"/>
         </w:rPr>
-      </w:sdtEndPr>
+        <w:id w:val="441308563"/>
+        <w:docPartObj>
+          <w:docPartGallery w:val="Table of Contents"/>
+          <w:docPartUnique/>
+        </w:docPartObj>
+      </w:sdtPr>
+      <w:sdtEndPr/>
       <w:sdtContent>
         <w:p>
           <w:pPr>
-            <w:pStyle w:val="Ttulodondice"/>
+            <w:pStyle w:val="Cabealhodondice"/>
           </w:pPr>
           <w:r>
             <w:t>Conteúdo</w:t>
@@ -1542,12 +1539,12 @@
       <w:pPr>
         <w:pStyle w:val="Ttulo1"/>
       </w:pPr>
-      <w:bookmarkStart w:id="1" w:name="_Toc503373505"/>
+      <w:bookmarkStart w:id="0" w:name="_Toc503373505"/>
       <w:r>
         <w:lastRenderedPageBreak/>
         <w:t>Introdução</w:t>
       </w:r>
-      <w:bookmarkEnd w:id="1"/>
+      <w:bookmarkEnd w:id="0"/>
     </w:p>
     <w:p>
       <w:r>
@@ -1557,28 +1554,12 @@
         <w:t>prático</w:t>
       </w:r>
       <w:r>
-        <w:t xml:space="preserve"> na unidade curricular de Arquitecturas Moveis, referente a matéria de </w:t>
-      </w:r>
-      <w:proofErr w:type="spellStart"/>
-      <w:r>
-        <w:t>Android</w:t>
-      </w:r>
-      <w:proofErr w:type="spellEnd"/>
-      <w:r>
-        <w:t>.</w:t>
-      </w:r>
-    </w:p>
-    <w:p>
-      <w:r>
-        <w:t xml:space="preserve">Desta forma, nas próximas </w:t>
-      </w:r>
-      <w:proofErr w:type="gramStart"/>
-      <w:r>
-        <w:t>paginas</w:t>
-      </w:r>
-      <w:proofErr w:type="gramEnd"/>
-      <w:r>
-        <w:t xml:space="preserve"> irão ser abordadas a varias decisões tomadas com vista a execução final do jogo. Irá ser também ser explicada toda a hierarquia e organização de código.</w:t>
+        <w:t xml:space="preserve"> na unidade curricular de Arquitecturas Moveis, referente a matéria de Android.</w:t>
+      </w:r>
+    </w:p>
+    <w:p>
+      <w:r>
+        <w:t>Desta forma, nas próximas paginas irão ser abordadas a varias decisões tomadas com vista a execução final do jogo. Irá ser também ser explicada toda a hierarquia e organização de código.</w:t>
       </w:r>
     </w:p>
     <w:p>
@@ -1590,82 +1571,72 @@
       <w:pPr>
         <w:pStyle w:val="Ttulo1"/>
       </w:pPr>
-      <w:bookmarkStart w:id="2" w:name="_Toc503373506"/>
+      <w:bookmarkStart w:id="1" w:name="_Toc503373506"/>
       <w:r>
         <w:lastRenderedPageBreak/>
         <w:t>Recursos utilizados do dispositivo</w:t>
       </w:r>
+      <w:bookmarkEnd w:id="1"/>
+    </w:p>
+    <w:p>
+      <w:pPr>
+        <w:pStyle w:val="Cabealho2"/>
+      </w:pPr>
+      <w:bookmarkStart w:id="2" w:name="_Toc503373507"/>
+      <w:r>
+        <w:t>Câmara</w:t>
+      </w:r>
       <w:bookmarkEnd w:id="2"/>
     </w:p>
     <w:p>
+      <w:r>
+        <w:t xml:space="preserve">Neste trabalho é utilizado a câmara do dispositivo para captar uma imagem a adicionar ao perfil do utilizador. Para o efeito o utilizador, se assim o entender, poderá no seu perfil tirar uma foto utilizado a câmara da frente ou de trás do telefone. </w:t>
+      </w:r>
+    </w:p>
+    <w:p>
       <w:pPr>
-        <w:pStyle w:val="Ttulo2"/>
+        <w:pStyle w:val="Cabealho2"/>
       </w:pPr>
-      <w:bookmarkStart w:id="3" w:name="_Toc503373507"/>
-      <w:r>
-        <w:t>Câmara</w:t>
+      <w:bookmarkStart w:id="3" w:name="_Toc503373508"/>
+      <w:proofErr w:type="spellStart"/>
+      <w:r>
+        <w:t>SharedSettings</w:t>
       </w:r>
       <w:bookmarkEnd w:id="3"/>
-    </w:p>
-    <w:p>
-      <w:r>
-        <w:t>Neste trabalho é utilizado a câmara do dispositivo para captar uma imagem a adicionar ao perfil do utilizador. Para o efeito o utilizador, se assim o entender</w:t>
-      </w:r>
-      <w:proofErr w:type="gramStart"/>
-      <w:r>
-        <w:t>,</w:t>
-      </w:r>
-      <w:proofErr w:type="gramEnd"/>
-      <w:r>
-        <w:t xml:space="preserve"> poderá no seu perfil tirar uma foto utilizado a câmara da frente ou de trás do telefone. </w:t>
+      <w:proofErr w:type="spellEnd"/>
+    </w:p>
+    <w:p>
+      <w:r>
+        <w:t xml:space="preserve">A imagem falada no ponto anterior terá que ser guardada para futuro, assim como todo o perfil do utilizador. Desta forma a solução para guardar estas informações será um </w:t>
+      </w:r>
+      <w:proofErr w:type="spellStart"/>
+      <w:r>
+        <w:t>SharedSettings</w:t>
+      </w:r>
+      <w:proofErr w:type="spellEnd"/>
+      <w:r>
+        <w:t xml:space="preserve"> de onde é carregado um perfil quando é iniciado o jogo, na ausência de um perfil é de imediato pedido ao utilizador para criar um.</w:t>
       </w:r>
     </w:p>
     <w:p>
       <w:pPr>
-        <w:pStyle w:val="Ttulo2"/>
+        <w:pStyle w:val="Cabealho2"/>
       </w:pPr>
-      <w:bookmarkStart w:id="4" w:name="_Toc503373508"/>
-      <w:proofErr w:type="spellStart"/>
-      <w:r>
-        <w:t>SharedSettings</w:t>
+      <w:bookmarkStart w:id="4" w:name="_Toc503373509"/>
+      <w:r>
+        <w:t>Armazenamento de Dados</w:t>
       </w:r>
       <w:bookmarkEnd w:id="4"/>
-      <w:proofErr w:type="spellEnd"/>
-    </w:p>
-    <w:p>
-      <w:r>
-        <w:t xml:space="preserve">A imagem falada no ponto anterior terá que ser guardada para futuro, assim como todo o perfil do utilizador. Desta forma a solução para guardar estas informações será um </w:t>
-      </w:r>
-      <w:proofErr w:type="spellStart"/>
-      <w:r>
-        <w:t>SharedSettings</w:t>
-      </w:r>
-      <w:proofErr w:type="spellEnd"/>
-      <w:r>
-        <w:t xml:space="preserve"> de onde é carregado um perfil quando é iniciado o jogo, na ausência de um perfil é de imediato pedido ao utilizador para criar um.</w:t>
-      </w:r>
-    </w:p>
-    <w:p>
-      <w:pPr>
-        <w:pStyle w:val="Ttulo2"/>
-      </w:pPr>
-      <w:bookmarkStart w:id="5" w:name="_Toc503373509"/>
-      <w:r>
-        <w:t>Armazenamento de Dados</w:t>
-      </w:r>
-      <w:bookmarkEnd w:id="5"/>
-    </w:p>
-    <w:p>
-      <w:r>
-        <w:t xml:space="preserve">Vai ser usado o armazenamento de dados do dispositivo para ser guardado um ficheiro </w:t>
-      </w:r>
-      <w:proofErr w:type="spellStart"/>
-      <w:proofErr w:type="gramStart"/>
-      <w:r>
-        <w:t>*.dat</w:t>
-      </w:r>
-      <w:proofErr w:type="spellEnd"/>
-      <w:proofErr w:type="gramEnd"/>
+    </w:p>
+    <w:p>
+      <w:r>
+        <w:t>Vai ser usado o armazenamento de dados do dispositivo para ser guardado um ficheiro *.</w:t>
+      </w:r>
+      <w:proofErr w:type="spellStart"/>
+      <w:r>
+        <w:t>dat</w:t>
+      </w:r>
+      <w:proofErr w:type="spellEnd"/>
       <w:r>
         <w:t xml:space="preserve"> que contem o histórico de jogos do utilizador. Este ficheiro é criado assim que um utilizador termina o seu primeiro jogo e continua a guardar os seguintes jogos que forem efectuados mantendo também o histórico de jogadas realizadas. </w:t>
       </w:r>
@@ -1674,11 +1645,11 @@
       <w:pPr>
         <w:pStyle w:val="Ttulo1"/>
       </w:pPr>
-      <w:bookmarkStart w:id="6" w:name="_Toc503373510"/>
+      <w:bookmarkStart w:id="5" w:name="_Toc503373510"/>
       <w:r>
         <w:t>Comunicação</w:t>
       </w:r>
-      <w:bookmarkEnd w:id="6"/>
+      <w:bookmarkEnd w:id="5"/>
     </w:p>
     <w:p>
       <w:r>
@@ -1686,7 +1657,15 @@
       </w:r>
       <w:proofErr w:type="spellStart"/>
       <w:r>
-        <w:t>peer-to-peer</w:t>
+        <w:t>peer</w:t>
+      </w:r>
+      <w:proofErr w:type="spellEnd"/>
+      <w:r>
+        <w:t>-to-</w:t>
+      </w:r>
+      <w:proofErr w:type="spellStart"/>
+      <w:r>
+        <w:t>peer</w:t>
       </w:r>
       <w:proofErr w:type="spellEnd"/>
       <w:r>
@@ -1734,50 +1713,49 @@
       </w:r>
       <w:proofErr w:type="spellEnd"/>
       <w:r>
-        <w:t xml:space="preserve">. Após a ligação feita com sucesso é inicializado o jogo, caso haja uma quebra de ligação e o socket seja fechado por uma das partes é dada a opção de escolha ao utilizador para continuar em modo de jogo a solo ou </w:t>
-      </w:r>
-      <w:proofErr w:type="spellStart"/>
-      <w:r>
-        <w:t>multijogador</w:t>
-      </w:r>
-      <w:proofErr w:type="spellEnd"/>
-      <w:r>
-        <w:t xml:space="preserve"> no mesmo dispositivo.</w:t>
+        <w:t>. Após a ligação feita com sucesso é inicializado o jogo, caso haja uma quebra de ligação e o socket seja fechado por uma das partes é dada a opção de escolha ao utilizador para continuar em modo de jogo a solo ou multijogador no mesmo dispositivo.</w:t>
       </w:r>
     </w:p>
     <w:p>
       <w:pPr>
         <w:pStyle w:val="Ttulo1"/>
       </w:pPr>
-      <w:bookmarkStart w:id="7" w:name="_Toc503373511"/>
+      <w:bookmarkStart w:id="6" w:name="_Toc503373511"/>
       <w:r>
         <w:t>Suporte a diferentes línguas e ecrãs</w:t>
       </w:r>
-      <w:bookmarkEnd w:id="7"/>
-    </w:p>
-    <w:p>
-      <w:r>
-        <w:t xml:space="preserve">É possível utilizar duas línguas na aplicação, Português e Inglês, com recurso aos </w:t>
-      </w:r>
-      <w:proofErr w:type="gramStart"/>
-      <w:r>
-        <w:t xml:space="preserve">ficheiros </w:t>
-      </w:r>
+      <w:bookmarkEnd w:id="6"/>
+    </w:p>
+    <w:p>
+      <w:r>
+        <w:t xml:space="preserve">É possível utilizar duas línguas na aplicação, </w:t>
+      </w:r>
+      <w:r>
+        <w:t>português</w:t>
+      </w:r>
+      <w:r>
+        <w:t xml:space="preserve"> e </w:t>
+      </w:r>
+      <w:r>
+        <w:t>i</w:t>
+      </w:r>
+      <w:r>
+        <w:t xml:space="preserve">nglês, com recurso aos </w:t>
+      </w:r>
+      <w:proofErr w:type="spellStart"/>
       <w:r>
         <w:rPr>
           <w:i/>
         </w:rPr>
-        <w:t>.</w:t>
-      </w:r>
-      <w:proofErr w:type="spellStart"/>
+        <w:t>ficheiros</w:t>
+      </w:r>
       <w:r>
         <w:rPr>
           <w:i/>
         </w:rPr>
-        <w:t>xlm</w:t>
-      </w:r>
-      <w:proofErr w:type="spellEnd"/>
-      <w:proofErr w:type="gramEnd"/>
+        <w:t>.xlm</w:t>
+      </w:r>
+      <w:proofErr w:type="spellEnd"/>
       <w:r>
         <w:t xml:space="preserve"> de língua que são construídos no IDE. A utilização das línguas depende da língua definida no dispositivo. </w:t>
       </w:r>
@@ -1822,12 +1800,12 @@
       <w:pPr>
         <w:pStyle w:val="Ttulo1"/>
       </w:pPr>
-      <w:bookmarkStart w:id="8" w:name="_Toc503373512"/>
+      <w:bookmarkStart w:id="7" w:name="_Toc503373512"/>
       <w:r>
         <w:lastRenderedPageBreak/>
         <w:t>Organização</w:t>
       </w:r>
-      <w:bookmarkEnd w:id="8"/>
+      <w:bookmarkEnd w:id="7"/>
     </w:p>
     <w:p>
       <w:pPr>
@@ -1935,15 +1913,15 @@
     </w:p>
     <w:p>
       <w:pPr>
-        <w:pStyle w:val="Ttulo2"/>
+        <w:pStyle w:val="Cabealho2"/>
       </w:pPr>
-      <w:bookmarkStart w:id="9" w:name="_Toc503373513"/>
+      <w:bookmarkStart w:id="8" w:name="_Toc503373513"/>
       <w:proofErr w:type="spellStart"/>
       <w:r>
         <w:lastRenderedPageBreak/>
         <w:t>MainActivity</w:t>
       </w:r>
-      <w:bookmarkEnd w:id="9"/>
+      <w:bookmarkEnd w:id="8"/>
       <w:proofErr w:type="spellEnd"/>
     </w:p>
     <w:p>
@@ -2031,12 +2009,12 @@
     </w:p>
     <w:p>
       <w:pPr>
-        <w:pStyle w:val="Ttulo2"/>
+        <w:pStyle w:val="Cabealho2"/>
         <w:rPr>
           <w:lang w:val="en-US"/>
         </w:rPr>
       </w:pPr>
-      <w:bookmarkStart w:id="10" w:name="_Toc503373514"/>
+      <w:bookmarkStart w:id="9" w:name="_Toc503373514"/>
       <w:proofErr w:type="spellStart"/>
       <w:r>
         <w:rPr>
@@ -2044,7 +2022,7 @@
         </w:rPr>
         <w:t>AboutActivity</w:t>
       </w:r>
-      <w:bookmarkEnd w:id="10"/>
+      <w:bookmarkEnd w:id="9"/>
       <w:proofErr w:type="spellEnd"/>
     </w:p>
     <w:p>
@@ -2055,26 +2033,13 @@
         <w:t>ada programaticamente</w:t>
       </w:r>
       <w:r>
-        <w:t xml:space="preserve"> a não ser a reprodução de uma musica proveniente de um </w:t>
-      </w:r>
-      <w:proofErr w:type="gramStart"/>
-      <w:r>
-        <w:t>ficheiro .mp3</w:t>
-      </w:r>
-      <w:proofErr w:type="gramEnd"/>
+        <w:t xml:space="preserve"> a não ser a reprodução de uma musica proveniente de um ficheiro .mp3</w:t>
+      </w:r>
       <w:r>
         <w:t>, sendo um</w:t>
       </w:r>
       <w:r>
-        <w:t xml:space="preserve"> </w:t>
-      </w:r>
-      <w:proofErr w:type="spellStart"/>
-      <w:r>
-        <w:t>layout</w:t>
-      </w:r>
-      <w:proofErr w:type="spellEnd"/>
-      <w:r>
-        <w:t xml:space="preserve"> completamente estático onde se encontra </w:t>
+        <w:t xml:space="preserve"> layout completamente estático onde se encontra </w:t>
       </w:r>
       <w:r>
         <w:t xml:space="preserve">apenas a informação declarada no ficheiro </w:t>
@@ -2157,15 +2122,15 @@
     </w:p>
     <w:p>
       <w:pPr>
-        <w:pStyle w:val="Ttulo2"/>
+        <w:pStyle w:val="Cabealho2"/>
       </w:pPr>
-      <w:bookmarkStart w:id="11" w:name="_Toc503373515"/>
+      <w:bookmarkStart w:id="10" w:name="_Toc503373515"/>
       <w:proofErr w:type="spellStart"/>
       <w:r>
         <w:lastRenderedPageBreak/>
         <w:t>ProfileActivity</w:t>
       </w:r>
-      <w:bookmarkEnd w:id="11"/>
+      <w:bookmarkEnd w:id="10"/>
       <w:proofErr w:type="spellEnd"/>
     </w:p>
     <w:p>
@@ -2183,15 +2148,7 @@
     </w:p>
     <w:p>
       <w:r>
-        <w:t xml:space="preserve">Contem um campo onde mostra a imagem associada, um campo para poder alterar o nome do perfil e um pequeno resumo das prestações do jogador com a apresentação da quantidade de jogos jogados, quantos em rede e o </w:t>
-      </w:r>
-      <w:proofErr w:type="gramStart"/>
-      <w:r>
-        <w:t>numero</w:t>
-      </w:r>
-      <w:proofErr w:type="gramEnd"/>
-      <w:r>
-        <w:t xml:space="preserve"> de jogos ganhos e perdidos.</w:t>
+        <w:t>Contem um campo onde mostra a imagem associada, um campo para poder alterar o nome do perfil e um pequeno resumo das prestações do jogador com a apresentação da quantidade de jogos jogados, quantos em rede e o numero de jogos ganhos e perdidos.</w:t>
       </w:r>
     </w:p>
     <w:p>
@@ -2265,12 +2222,12 @@
     </w:p>
     <w:p>
       <w:pPr>
-        <w:pStyle w:val="Ttulo2"/>
+        <w:pStyle w:val="Cabealho2"/>
         <w:rPr>
           <w:lang w:val="en-US"/>
         </w:rPr>
       </w:pPr>
-      <w:bookmarkStart w:id="12" w:name="_Toc503373516"/>
+      <w:bookmarkStart w:id="11" w:name="_Toc503373516"/>
       <w:proofErr w:type="spellStart"/>
       <w:r>
         <w:rPr>
@@ -2278,7 +2235,7 @@
         </w:rPr>
         <w:t>CameraActivity</w:t>
       </w:r>
-      <w:bookmarkEnd w:id="12"/>
+      <w:bookmarkEnd w:id="11"/>
       <w:proofErr w:type="spellEnd"/>
     </w:p>
     <w:p>
@@ -2292,23 +2249,7 @@
         <w:t>rogramaticamente s</w:t>
       </w:r>
       <w:r>
-        <w:t xml:space="preserve">ão definidos cada um dos componentes a fim de captar a imagem proveniente da câmara do dispositivo, existindo um botão para tirar a foto e outro para mudar a câmara em </w:t>
-      </w:r>
-      <w:proofErr w:type="gramStart"/>
-      <w:r>
-        <w:t xml:space="preserve">uso.  </w:t>
-      </w:r>
-      <w:proofErr w:type="gramEnd"/>
-      <w:r>
-        <w:t xml:space="preserve">Estruturalmente é muito básico, tendo um campo para apresentação da imagem da </w:t>
-      </w:r>
-      <w:proofErr w:type="spellStart"/>
-      <w:r>
-        <w:t>camara</w:t>
-      </w:r>
-      <w:proofErr w:type="spellEnd"/>
-      <w:r>
-        <w:t xml:space="preserve"> e em baixo os dois botões.</w:t>
+        <w:t>ão definidos cada um dos componentes a fim de captar a imagem proveniente da câmara do dispositivo, existindo um botão para tirar a foto e outro para mudar a câmara em uso.  Estruturalmente é muito básico, tendo um campo para apresentação da imagem da camara e em baixo os dois botões.</w:t>
       </w:r>
     </w:p>
     <w:p>
@@ -2366,12 +2307,12 @@
     </w:p>
     <w:p>
       <w:pPr>
-        <w:pStyle w:val="Ttulo2"/>
+        <w:pStyle w:val="Cabealho2"/>
         <w:rPr>
           <w:lang w:val="en-US"/>
         </w:rPr>
       </w:pPr>
-      <w:bookmarkStart w:id="13" w:name="_Toc503373517"/>
+      <w:bookmarkStart w:id="12" w:name="_Toc503373517"/>
       <w:proofErr w:type="spellStart"/>
       <w:r>
         <w:rPr>
@@ -2380,66 +2321,74 @@
         <w:lastRenderedPageBreak/>
         <w:t>GameActivity</w:t>
       </w:r>
+      <w:bookmarkEnd w:id="12"/>
+      <w:proofErr w:type="spellEnd"/>
+    </w:p>
+    <w:p>
+      <w:r>
+        <w:t>Esta é a maior actividade de toda a aplicaç</w:t>
+      </w:r>
+      <w:r>
+        <w:t>ão, contendo o tabuleiro</w:t>
+      </w:r>
+      <w:r>
+        <w:t>, feito de botões,</w:t>
+      </w:r>
+      <w:r>
+        <w:t xml:space="preserve"> com todas as peças e os espaços destinados a apresentação da imagem e do nome do utilizador. </w:t>
+      </w:r>
+    </w:p>
+    <w:p>
+      <w:r>
+        <w:t xml:space="preserve">Programaticamente é feita toda a construção do jogo e chamado o serviço consoante o modo de jogo escolhido anteriormente. Pegando no modo de jogo são </w:t>
+      </w:r>
+      <w:r>
+        <w:t>inicializadas</w:t>
+      </w:r>
+      <w:r>
+        <w:t xml:space="preserve"> todas as variáveis </w:t>
+      </w:r>
+      <w:r>
+        <w:t>referentes a lógica assim como todas as acções de todos os botões que constituem o tabuleiro.</w:t>
+      </w:r>
+    </w:p>
+    <w:p>
+      <w:r>
+        <w:t xml:space="preserve">Sendo o modo de multi-jogador em rede é também mostrada a mensagem correspondente ao servidor/cliente antes de inicializar o jogo. </w:t>
+      </w:r>
+    </w:p>
+    <w:p>
+      <w:r>
+        <w:t>As funcionalidades de guardar o histórico do jogo no ficheiro assim como todos os métodos respeitantes a contagem do tempo caso o utilizador escolha esse modo são declaradas aqui.</w:t>
+      </w:r>
+    </w:p>
+    <w:p>
+      <w:r>
+        <w:t xml:space="preserve">Comunica com o serviço caso seja inicializado um jogo em modo de rede, utiliza um </w:t>
+      </w:r>
+      <w:proofErr w:type="spellStart"/>
+      <w:r>
+        <w:t>BroadcastReceiver</w:t>
+      </w:r>
+      <w:proofErr w:type="spellEnd"/>
+      <w:r>
+        <w:t xml:space="preserve"> para receber dados e envia </w:t>
+      </w:r>
+      <w:proofErr w:type="spellStart"/>
+      <w:r>
+        <w:t>intents</w:t>
+      </w:r>
+      <w:proofErr w:type="spellEnd"/>
+      <w:r>
+        <w:t xml:space="preserve"> para despoletar </w:t>
+      </w:r>
+      <w:r>
+        <w:t>ações</w:t>
+      </w:r>
+      <w:bookmarkStart w:id="13" w:name="_GoBack"/>
       <w:bookmarkEnd w:id="13"/>
-      <w:proofErr w:type="spellEnd"/>
-    </w:p>
-    <w:p>
-      <w:r>
-        <w:t>Esta é a maior actividade de toda a aplicaç</w:t>
-      </w:r>
-      <w:r>
-        <w:t>ão, contendo o tabuleiro</w:t>
-      </w:r>
-      <w:r>
-        <w:t>, feito de botões,</w:t>
-      </w:r>
-      <w:r>
-        <w:t xml:space="preserve"> com todas as peças e os espaços destinados a apresentação da imagem e do nome do utilizador. </w:t>
-      </w:r>
-    </w:p>
-    <w:p>
-      <w:r>
-        <w:t xml:space="preserve">Programaticamente é feita toda a construção do jogo e chamado o serviço consoante o modo de jogo escolhido anteriormente. Pegando no modo de jogo são </w:t>
-      </w:r>
-      <w:r>
-        <w:t>inicializadas</w:t>
-      </w:r>
-      <w:r>
-        <w:t xml:space="preserve"> todas as variáveis </w:t>
-      </w:r>
-      <w:r>
-        <w:t>referentes a lógica assim como todas as acções de todos os botões que constituem o tabuleiro.</w:t>
-      </w:r>
-    </w:p>
-    <w:p>
-      <w:r>
-        <w:t xml:space="preserve">Sendo o modo de multi-jogador em rede é também mostrada a mensagem correspondente ao servidor/cliente antes de inicializar o jogo. </w:t>
-      </w:r>
-    </w:p>
-    <w:p>
-      <w:r>
-        <w:t>As funcionalidades de guardar o histórico do jogo no ficheiro assim como todos os métodos respeitantes a contagem do tempo caso o utilizador escolha esse modo são declaradas aqui.</w:t>
-      </w:r>
-    </w:p>
-    <w:p>
-      <w:r>
-        <w:t xml:space="preserve">Comunica com o serviço caso seja inicializado um jogo em modo de rede, utiliza um </w:t>
-      </w:r>
-      <w:proofErr w:type="spellStart"/>
-      <w:r>
-        <w:t>BroadcastReceiver</w:t>
-      </w:r>
-      <w:proofErr w:type="spellEnd"/>
-      <w:r>
-        <w:t xml:space="preserve"> para receber dados e envia </w:t>
-      </w:r>
-      <w:proofErr w:type="spellStart"/>
-      <w:r>
-        <w:t>intents</w:t>
-      </w:r>
-      <w:proofErr w:type="spellEnd"/>
-      <w:r>
-        <w:t xml:space="preserve"> para despoletar acções.</w:t>
+      <w:r>
+        <w:t>.</w:t>
       </w:r>
     </w:p>
     <w:p>
@@ -2607,7 +2556,7 @@
     </w:p>
     <w:p>
       <w:pPr>
-        <w:pStyle w:val="Ttulo2"/>
+        <w:pStyle w:val="Cabealho2"/>
         <w:rPr>
           <w:lang w:val="en-US"/>
         </w:rPr>
@@ -2639,15 +2588,7 @@
     </w:p>
     <w:p>
       <w:r>
-        <w:t xml:space="preserve">Toda a inserção de dados na lista é feita programaticamente com recurso a leitura do ficheiro e apresentação de cada um dos registos na lista, sendo este registo clicável </w:t>
-      </w:r>
-      <w:proofErr w:type="gramStart"/>
-      <w:r>
-        <w:t>por forma a</w:t>
-      </w:r>
-      <w:proofErr w:type="gramEnd"/>
-      <w:r>
-        <w:t xml:space="preserve"> abrir uma nova actividade com todas as jogadas do jogo clicado.</w:t>
+        <w:t>Toda a inserção de dados na lista é feita programaticamente com recurso a leitura do ficheiro e apresentação de cada um dos registos na lista, sendo este registo clicável por forma a abrir uma nova actividade com todas as jogadas do jogo clicado.</w:t>
       </w:r>
     </w:p>
     <w:p>
@@ -2722,7 +2663,7 @@
     </w:p>
     <w:p>
       <w:pPr>
-        <w:pStyle w:val="Ttulo2"/>
+        <w:pStyle w:val="Cabealho2"/>
         <w:rPr>
           <w:lang w:val="en-US"/>
         </w:rPr>
@@ -2744,15 +2685,7 @@
     </w:p>
     <w:p>
       <w:r>
-        <w:t xml:space="preserve">Esta actividade recebe uma intenção por parte da actividade de listagem de jogos </w:t>
-      </w:r>
-      <w:proofErr w:type="gramStart"/>
-      <w:r>
-        <w:t>por forma a</w:t>
-      </w:r>
-      <w:proofErr w:type="gramEnd"/>
-      <w:r>
-        <w:t xml:space="preserve"> saber de que jogo se pretende mostrar todo o </w:t>
+        <w:t xml:space="preserve">Esta actividade recebe uma intenção por parte da actividade de listagem de jogos por forma a saber de que jogo se pretende mostrar todo o </w:t>
       </w:r>
       <w:r>
         <w:t>histórico</w:t>
@@ -2827,7 +2760,7 @@
     </w:p>
     <w:p>
       <w:pPr>
-        <w:pStyle w:val="Ttulo2"/>
+        <w:pStyle w:val="Cabealho2"/>
         <w:rPr>
           <w:lang w:val="en-US"/>
         </w:rPr>
@@ -2835,7 +2768,7 @@
     </w:p>
     <w:p>
       <w:pPr>
-        <w:pStyle w:val="Ttulo2"/>
+        <w:pStyle w:val="Cabealho2"/>
         <w:rPr>
           <w:lang w:val="en-US"/>
         </w:rPr>
@@ -2869,7 +2802,7 @@
     </w:p>
     <w:p>
       <w:pPr>
-        <w:pStyle w:val="Ttulo2"/>
+        <w:pStyle w:val="Cabealho2"/>
       </w:pPr>
       <w:r>
         <w:rPr>
@@ -2940,7 +2873,7 @@
     </w:p>
     <w:p>
       <w:pPr>
-        <w:pStyle w:val="Ttulo2"/>
+        <w:pStyle w:val="Cabealho2"/>
       </w:pPr>
       <w:bookmarkStart w:id="17" w:name="_Toc503373521"/>
       <w:proofErr w:type="spellStart"/>
@@ -3027,7 +2960,7 @@
     </w:p>
     <w:p>
       <w:pPr>
-        <w:pStyle w:val="Ttulo2"/>
+        <w:pStyle w:val="Cabealho2"/>
       </w:pPr>
       <w:bookmarkStart w:id="18" w:name="_Toc503373522"/>
       <w:proofErr w:type="spellStart"/>
@@ -3047,7 +2980,15 @@
       </w:r>
       <w:proofErr w:type="spellEnd"/>
       <w:r>
-        <w:t xml:space="preserve">, inclui as threads de comunicação, inicialização de </w:t>
+        <w:t xml:space="preserve">, inclui as </w:t>
+      </w:r>
+      <w:proofErr w:type="spellStart"/>
+      <w:r>
+        <w:t>threads</w:t>
+      </w:r>
+      <w:proofErr w:type="spellEnd"/>
+      <w:r>
+        <w:t xml:space="preserve"> de comunicação, inicialização de </w:t>
       </w:r>
       <w:proofErr w:type="spellStart"/>
       <w:r>
@@ -3155,7 +3096,6 @@
       </w:r>
     </w:p>
     <w:p>
-      <w:proofErr w:type="gramStart"/>
       <w:r>
         <w:t xml:space="preserve">Na pasta </w:t>
       </w:r>
@@ -3165,11 +3105,7 @@
       </w:r>
       <w:proofErr w:type="spellEnd"/>
       <w:r>
-        <w:t xml:space="preserve"> estão</w:t>
-      </w:r>
-      <w:proofErr w:type="gramEnd"/>
-      <w:r>
-        <w:t xml:space="preserve"> todas as imagens relativamente as peças, logótipos e fundos presentes na aplicação. É possível encontrar também os ficheiros </w:t>
+        <w:t xml:space="preserve"> estão todas as imagens relativamente as peças, logótipos e fundos presentes na aplicação. É possível encontrar também os ficheiros </w:t>
       </w:r>
       <w:proofErr w:type="spellStart"/>
       <w:r>
@@ -3185,15 +3121,7 @@
       </w:r>
       <w:proofErr w:type="spellEnd"/>
       <w:r>
-        <w:t xml:space="preserve"> está a </w:t>
-      </w:r>
-      <w:proofErr w:type="gramStart"/>
-      <w:r>
-        <w:t>musica</w:t>
-      </w:r>
-      <w:proofErr w:type="gramEnd"/>
-      <w:r>
-        <w:t xml:space="preserve"> a ser reproduzida a </w:t>
+        <w:t xml:space="preserve"> está a musica a ser reproduzida a </w:t>
       </w:r>
       <w:proofErr w:type="spellStart"/>
       <w:r>
@@ -3222,23 +3150,7 @@
     </w:p>
     <w:p>
       <w:r>
-        <w:t xml:space="preserve">Face ao proposto no enunciado </w:t>
-      </w:r>
-      <w:proofErr w:type="gramStart"/>
-      <w:r>
-        <w:t>houveram</w:t>
-      </w:r>
-      <w:proofErr w:type="gramEnd"/>
-      <w:r>
-        <w:t xml:space="preserve"> alguns pontos que não conseguimos executar tal como a passagem para Solo após uma falha de ligação ou a partilha de perfis num jogo em rede. Apesar de tudo consolidamos os nossos conhecimentos na programação Java para </w:t>
-      </w:r>
-      <w:proofErr w:type="spellStart"/>
-      <w:r>
-        <w:t>Android</w:t>
-      </w:r>
-      <w:proofErr w:type="spellEnd"/>
-      <w:r>
-        <w:t xml:space="preserve"> assim como na comunicação por </w:t>
+        <w:t xml:space="preserve">Face ao proposto no enunciado houveram alguns pontos que não conseguimos executar tal como a passagem para Solo após uma falha de ligação ou a partilha de perfis num jogo em rede. Apesar de tudo consolidamos os nossos conhecimentos na programação Java para Android assim como na comunicação por </w:t>
       </w:r>
       <w:proofErr w:type="spellStart"/>
       <w:r>
@@ -3246,7 +3158,15 @@
       </w:r>
       <w:proofErr w:type="spellEnd"/>
       <w:r>
-        <w:t xml:space="preserve"> via threads. </w:t>
+        <w:t xml:space="preserve"> via </w:t>
+      </w:r>
+      <w:proofErr w:type="spellStart"/>
+      <w:r>
+        <w:t>threads</w:t>
+      </w:r>
+      <w:proofErr w:type="spellEnd"/>
+      <w:r>
+        <w:t xml:space="preserve">. </w:t>
       </w:r>
     </w:p>
     <w:p/>
@@ -3262,7 +3182,7 @@
 </file>
 
 <file path=word/styles.xml><?xml version="1.0" encoding="utf-8"?>
-<w:styles xmlns:r="http://schemas.openxmlformats.org/officeDocument/2006/relationships" xmlns:w="http://schemas.openxmlformats.org/wordprocessingml/2006/main">
+<w:styles xmlns:mc="http://schemas.openxmlformats.org/markup-compatibility/2006" xmlns:r="http://schemas.openxmlformats.org/officeDocument/2006/relationships" xmlns:w="http://schemas.openxmlformats.org/wordprocessingml/2006/main" xmlns:w14="http://schemas.microsoft.com/office/word/2010/wordml" xmlns:w15="http://schemas.microsoft.com/office/word/2012/wordml" xmlns:w16cid="http://schemas.microsoft.com/office/word/2016/wordml/cid" xmlns:w16se="http://schemas.microsoft.com/office/word/2015/wordml/symex" mc:Ignorable="w14 w15 w16se w16cid">
   <w:docDefaults>
     <w:rPrDefault>
       <w:rPr>
@@ -3278,144 +3198,382 @@
       </w:pPr>
     </w:pPrDefault>
   </w:docDefaults>
-  <w:latentStyles w:defLockedState="0" w:defUIPriority="99" w:defSemiHidden="1" w:defUnhideWhenUsed="1" w:defQFormat="0" w:count="267">
-    <w:lsdException w:name="Normal" w:semiHidden="0" w:uiPriority="0" w:unhideWhenUsed="0" w:qFormat="1"/>
-    <w:lsdException w:name="heading 1" w:semiHidden="0" w:uiPriority="9" w:unhideWhenUsed="0" w:qFormat="1"/>
-    <w:lsdException w:name="heading 2" w:uiPriority="9" w:qFormat="1"/>
-    <w:lsdException w:name="heading 3" w:uiPriority="9" w:qFormat="1"/>
-    <w:lsdException w:name="heading 4" w:uiPriority="9" w:qFormat="1"/>
-    <w:lsdException w:name="heading 5" w:uiPriority="9" w:qFormat="1"/>
-    <w:lsdException w:name="heading 6" w:uiPriority="9" w:qFormat="1"/>
-    <w:lsdException w:name="heading 7" w:uiPriority="9" w:qFormat="1"/>
-    <w:lsdException w:name="heading 8" w:uiPriority="9" w:qFormat="1"/>
-    <w:lsdException w:name="heading 9" w:uiPriority="9" w:qFormat="1"/>
-    <w:lsdException w:name="toc 1" w:uiPriority="39"/>
-    <w:lsdException w:name="toc 2" w:uiPriority="39"/>
-    <w:lsdException w:name="toc 3" w:uiPriority="39"/>
-    <w:lsdException w:name="toc 4" w:uiPriority="39"/>
-    <w:lsdException w:name="toc 5" w:uiPriority="39"/>
-    <w:lsdException w:name="toc 6" w:uiPriority="39"/>
-    <w:lsdException w:name="toc 7" w:uiPriority="39"/>
-    <w:lsdException w:name="toc 8" w:uiPriority="39"/>
-    <w:lsdException w:name="toc 9" w:uiPriority="39"/>
-    <w:lsdException w:name="caption" w:uiPriority="35" w:qFormat="1"/>
-    <w:lsdException w:name="Title" w:semiHidden="0" w:uiPriority="10" w:unhideWhenUsed="0" w:qFormat="1"/>
-    <w:lsdException w:name="Default Paragraph Font" w:uiPriority="1"/>
-    <w:lsdException w:name="Subtitle" w:semiHidden="0" w:uiPriority="11" w:unhideWhenUsed="0" w:qFormat="1"/>
-    <w:lsdException w:name="Strong" w:semiHidden="0" w:uiPriority="22" w:unhideWhenUsed="0" w:qFormat="1"/>
-    <w:lsdException w:name="Emphasis" w:semiHidden="0" w:uiPriority="20" w:unhideWhenUsed="0" w:qFormat="1"/>
-    <w:lsdException w:name="Table Grid" w:semiHidden="0" w:uiPriority="39" w:unhideWhenUsed="0"/>
-    <w:lsdException w:name="Placeholder Text" w:unhideWhenUsed="0"/>
-    <w:lsdException w:name="No Spacing" w:semiHidden="0" w:uiPriority="1" w:unhideWhenUsed="0" w:qFormat="1"/>
-    <w:lsdException w:name="Light Shading" w:semiHidden="0" w:uiPriority="60" w:unhideWhenUsed="0"/>
-    <w:lsdException w:name="Light List" w:semiHidden="0" w:uiPriority="61" w:unhideWhenUsed="0"/>
-    <w:lsdException w:name="Light Grid" w:semiHidden="0" w:uiPriority="62" w:unhideWhenUsed="0"/>
-    <w:lsdException w:name="Medium Shading 1" w:semiHidden="0" w:uiPriority="63" w:unhideWhenUsed="0"/>
-    <w:lsdException w:name="Medium Shading 2" w:semiHidden="0" w:uiPriority="64" w:unhideWhenUsed="0"/>
-    <w:lsdException w:name="Medium List 1" w:semiHidden="0" w:uiPriority="65" w:unhideWhenUsed="0"/>
-    <w:lsdException w:name="Medium List 2" w:semiHidden="0" w:uiPriority="66" w:unhideWhenUsed="0"/>
-    <w:lsdException w:name="Medium Grid 1" w:semiHidden="0" w:uiPriority="67" w:unhideWhenUsed="0"/>
-    <w:lsdException w:name="Medium Grid 2" w:semiHidden="0" w:uiPriority="68" w:unhideWhenUsed="0"/>
-    <w:lsdException w:name="Medium Grid 3" w:semiHidden="0" w:uiPriority="69" w:unhideWhenUsed="0"/>
-    <w:lsdException w:name="Dark List" w:semiHidden="0" w:uiPriority="70" w:unhideWhenUsed="0"/>
-    <w:lsdException w:name="Colorful Shading" w:semiHidden="0" w:uiPriority="71" w:unhideWhenUsed="0"/>
-    <w:lsdException w:name="Colorful List" w:semiHidden="0" w:uiPriority="72" w:unhideWhenUsed="0"/>
-    <w:lsdException w:name="Colorful Grid" w:semiHidden="0" w:uiPriority="73" w:unhideWhenUsed="0"/>
-    <w:lsdException w:name="Light Shading Accent 1" w:semiHidden="0" w:uiPriority="60" w:unhideWhenUsed="0"/>
-    <w:lsdException w:name="Light List Accent 1" w:semiHidden="0" w:uiPriority="61" w:unhideWhenUsed="0"/>
-    <w:lsdException w:name="Light Grid Accent 1" w:semiHidden="0" w:uiPriority="62" w:unhideWhenUsed="0"/>
-    <w:lsdException w:name="Medium Shading 1 Accent 1" w:semiHidden="0" w:uiPriority="63" w:unhideWhenUsed="0"/>
-    <w:lsdException w:name="Medium Shading 2 Accent 1" w:semiHidden="0" w:uiPriority="64" w:unhideWhenUsed="0"/>
-    <w:lsdException w:name="Medium List 1 Accent 1" w:semiHidden="0" w:uiPriority="65" w:unhideWhenUsed="0"/>
-    <w:lsdException w:name="Revision" w:unhideWhenUsed="0"/>
-    <w:lsdException w:name="List Paragraph" w:semiHidden="0" w:uiPriority="34" w:unhideWhenUsed="0" w:qFormat="1"/>
-    <w:lsdException w:name="Quote" w:semiHidden="0" w:uiPriority="29" w:unhideWhenUsed="0" w:qFormat="1"/>
-    <w:lsdException w:name="Intense Quote" w:semiHidden="0" w:uiPriority="30" w:unhideWhenUsed="0" w:qFormat="1"/>
-    <w:lsdException w:name="Medium List 2 Accent 1" w:semiHidden="0" w:uiPriority="66" w:unhideWhenUsed="0"/>
-    <w:lsdException w:name="Medium Grid 1 Accent 1" w:semiHidden="0" w:uiPriority="67" w:unhideWhenUsed="0"/>
-    <w:lsdException w:name="Medium Grid 2 Accent 1" w:semiHidden="0" w:uiPriority="68" w:unhideWhenUsed="0"/>
-    <w:lsdException w:name="Medium Grid 3 Accent 1" w:semiHidden="0" w:uiPriority="69" w:unhideWhenUsed="0"/>
-    <w:lsdException w:name="Dark List Accent 1" w:semiHidden="0" w:uiPriority="70" w:unhideWhenUsed="0"/>
-    <w:lsdException w:name="Colorful Shading Accent 1" w:semiHidden="0" w:uiPriority="71" w:unhideWhenUsed="0"/>
-    <w:lsdException w:name="Colorful List Accent 1" w:semiHidden="0" w:uiPriority="72" w:unhideWhenUsed="0"/>
-    <w:lsdException w:name="Colorful Grid Accent 1" w:semiHidden="0" w:uiPriority="73" w:unhideWhenUsed="0"/>
-    <w:lsdException w:name="Light Shading Accent 2" w:semiHidden="0" w:uiPriority="60" w:unhideWhenUsed="0"/>
-    <w:lsdException w:name="Light List Accent 2" w:semiHidden="0" w:uiPriority="61" w:unhideWhenUsed="0"/>
-    <w:lsdException w:name="Light Grid Accent 2" w:semiHidden="0" w:uiPriority="62" w:unhideWhenUsed="0"/>
-    <w:lsdException w:name="Medium Shading 1 Accent 2" w:semiHidden="0" w:uiPriority="63" w:unhideWhenUsed="0"/>
-    <w:lsdException w:name="Medium Shading 2 Accent 2" w:semiHidden="0" w:uiPriority="64" w:unhideWhenUsed="0"/>
-    <w:lsdException w:name="Medium List 1 Accent 2" w:semiHidden="0" w:uiPriority="65" w:unhideWhenUsed="0"/>
-    <w:lsdException w:name="Medium List 2 Accent 2" w:semiHidden="0" w:uiPriority="66" w:unhideWhenUsed="0"/>
-    <w:lsdException w:name="Medium Grid 1 Accent 2" w:semiHidden="0" w:uiPriority="67" w:unhideWhenUsed="0"/>
-    <w:lsdException w:name="Medium Grid 2 Accent 2" w:semiHidden="0" w:uiPriority="68" w:unhideWhenUsed="0"/>
-    <w:lsdException w:name="Medium Grid 3 Accent 2" w:semiHidden="0" w:uiPriority="69" w:unhideWhenUsed="0"/>
-    <w:lsdException w:name="Dark List Accent 2" w:semiHidden="0" w:uiPriority="70" w:unhideWhenUsed="0"/>
-    <w:lsdException w:name="Colorful Shading Accent 2" w:semiHidden="0" w:uiPriority="71" w:unhideWhenUsed="0"/>
-    <w:lsdException w:name="Colorful List Accent 2" w:semiHidden="0" w:uiPriority="72" w:unhideWhenUsed="0"/>
-    <w:lsdException w:name="Colorful Grid Accent 2" w:semiHidden="0" w:uiPriority="73" w:unhideWhenUsed="0"/>
-    <w:lsdException w:name="Light Shading Accent 3" w:semiHidden="0" w:uiPriority="60" w:unhideWhenUsed="0"/>
-    <w:lsdException w:name="Light List Accent 3" w:semiHidden="0" w:uiPriority="61" w:unhideWhenUsed="0"/>
-    <w:lsdException w:name="Light Grid Accent 3" w:semiHidden="0" w:uiPriority="62" w:unhideWhenUsed="0"/>
-    <w:lsdException w:name="Medium Shading 1 Accent 3" w:semiHidden="0" w:uiPriority="63" w:unhideWhenUsed="0"/>
-    <w:lsdException w:name="Medium Shading 2 Accent 3" w:semiHidden="0" w:uiPriority="64" w:unhideWhenUsed="0"/>
-    <w:lsdException w:name="Medium List 1 Accent 3" w:semiHidden="0" w:uiPriority="65" w:unhideWhenUsed="0"/>
-    <w:lsdException w:name="Medium List 2 Accent 3" w:semiHidden="0" w:uiPriority="66" w:unhideWhenUsed="0"/>
-    <w:lsdException w:name="Medium Grid 1 Accent 3" w:semiHidden="0" w:uiPriority="67" w:unhideWhenUsed="0"/>
-    <w:lsdException w:name="Medium Grid 2 Accent 3" w:semiHidden="0" w:uiPriority="68" w:unhideWhenUsed="0"/>
-    <w:lsdException w:name="Medium Grid 3 Accent 3" w:semiHidden="0" w:uiPriority="69" w:unhideWhenUsed="0"/>
-    <w:lsdException w:name="Dark List Accent 3" w:semiHidden="0" w:uiPriority="70" w:unhideWhenUsed="0"/>
-    <w:lsdException w:name="Colorful Shading Accent 3" w:semiHidden="0" w:uiPriority="71" w:unhideWhenUsed="0"/>
-    <w:lsdException w:name="Colorful List Accent 3" w:semiHidden="0" w:uiPriority="72" w:unhideWhenUsed="0"/>
-    <w:lsdException w:name="Colorful Grid Accent 3" w:semiHidden="0" w:uiPriority="73" w:unhideWhenUsed="0"/>
-    <w:lsdException w:name="Light Shading Accent 4" w:semiHidden="0" w:uiPriority="60" w:unhideWhenUsed="0"/>
-    <w:lsdException w:name="Light List Accent 4" w:semiHidden="0" w:uiPriority="61" w:unhideWhenUsed="0"/>
-    <w:lsdException w:name="Light Grid Accent 4" w:semiHidden="0" w:uiPriority="62" w:unhideWhenUsed="0"/>
-    <w:lsdException w:name="Medium Shading 1 Accent 4" w:semiHidden="0" w:uiPriority="63" w:unhideWhenUsed="0"/>
-    <w:lsdException w:name="Medium Shading 2 Accent 4" w:semiHidden="0" w:uiPriority="64" w:unhideWhenUsed="0"/>
-    <w:lsdException w:name="Medium List 1 Accent 4" w:semiHidden="0" w:uiPriority="65" w:unhideWhenUsed="0"/>
-    <w:lsdException w:name="Medium List 2 Accent 4" w:semiHidden="0" w:uiPriority="66" w:unhideWhenUsed="0"/>
-    <w:lsdException w:name="Medium Grid 1 Accent 4" w:semiHidden="0" w:uiPriority="67" w:unhideWhenUsed="0"/>
-    <w:lsdException w:name="Medium Grid 2 Accent 4" w:semiHidden="0" w:uiPriority="68" w:unhideWhenUsed="0"/>
-    <w:lsdException w:name="Medium Grid 3 Accent 4" w:semiHidden="0" w:uiPriority="69" w:unhideWhenUsed="0"/>
-    <w:lsdException w:name="Dark List Accent 4" w:semiHidden="0" w:uiPriority="70" w:unhideWhenUsed="0"/>
-    <w:lsdException w:name="Colorful Shading Accent 4" w:semiHidden="0" w:uiPriority="71" w:unhideWhenUsed="0"/>
-    <w:lsdException w:name="Colorful List Accent 4" w:semiHidden="0" w:uiPriority="72" w:unhideWhenUsed="0"/>
-    <w:lsdException w:name="Colorful Grid Accent 4" w:semiHidden="0" w:uiPriority="73" w:unhideWhenUsed="0"/>
-    <w:lsdException w:name="Light Shading Accent 5" w:semiHidden="0" w:uiPriority="60" w:unhideWhenUsed="0"/>
-    <w:lsdException w:name="Light List Accent 5" w:semiHidden="0" w:uiPriority="61" w:unhideWhenUsed="0"/>
-    <w:lsdException w:name="Light Grid Accent 5" w:semiHidden="0" w:uiPriority="62" w:unhideWhenUsed="0"/>
-    <w:lsdException w:name="Medium Shading 1 Accent 5" w:semiHidden="0" w:uiPriority="63" w:unhideWhenUsed="0"/>
-    <w:lsdException w:name="Medium Shading 2 Accent 5" w:semiHidden="0" w:uiPriority="64" w:unhideWhenUsed="0"/>
-    <w:lsdException w:name="Medium List 1 Accent 5" w:semiHidden="0" w:uiPriority="65" w:unhideWhenUsed="0"/>
-    <w:lsdException w:name="Medium List 2 Accent 5" w:semiHidden="0" w:uiPriority="66" w:unhideWhenUsed="0"/>
-    <w:lsdException w:name="Medium Grid 1 Accent 5" w:semiHidden="0" w:uiPriority="67" w:unhideWhenUsed="0"/>
-    <w:lsdException w:name="Medium Grid 2 Accent 5" w:semiHidden="0" w:uiPriority="68" w:unhideWhenUsed="0"/>
-    <w:lsdException w:name="Medium Grid 3 Accent 5" w:semiHidden="0" w:uiPriority="69" w:unhideWhenUsed="0"/>
-    <w:lsdException w:name="Dark List Accent 5" w:semiHidden="0" w:uiPriority="70" w:unhideWhenUsed="0"/>
-    <w:lsdException w:name="Colorful Shading Accent 5" w:semiHidden="0" w:uiPriority="71" w:unhideWhenUsed="0"/>
-    <w:lsdException w:name="Colorful List Accent 5" w:semiHidden="0" w:uiPriority="72" w:unhideWhenUsed="0"/>
-    <w:lsdException w:name="Colorful Grid Accent 5" w:semiHidden="0" w:uiPriority="73" w:unhideWhenUsed="0"/>
-    <w:lsdException w:name="Light Shading Accent 6" w:semiHidden="0" w:uiPriority="60" w:unhideWhenUsed="0"/>
-    <w:lsdException w:name="Light List Accent 6" w:semiHidden="0" w:uiPriority="61" w:unhideWhenUsed="0"/>
-    <w:lsdException w:name="Light Grid Accent 6" w:semiHidden="0" w:uiPriority="62" w:unhideWhenUsed="0"/>
-    <w:lsdException w:name="Medium Shading 1 Accent 6" w:semiHidden="0" w:uiPriority="63" w:unhideWhenUsed="0"/>
-    <w:lsdException w:name="Medium Shading 2 Accent 6" w:semiHidden="0" w:uiPriority="64" w:unhideWhenUsed="0"/>
-    <w:lsdException w:name="Medium List 1 Accent 6" w:semiHidden="0" w:uiPriority="65" w:unhideWhenUsed="0"/>
-    <w:lsdException w:name="Medium List 2 Accent 6" w:semiHidden="0" w:uiPriority="66" w:unhideWhenUsed="0"/>
-    <w:lsdException w:name="Medium Grid 1 Accent 6" w:semiHidden="0" w:uiPriority="67" w:unhideWhenUsed="0"/>
-    <w:lsdException w:name="Medium Grid 2 Accent 6" w:semiHidden="0" w:uiPriority="68" w:unhideWhenUsed="0"/>
-    <w:lsdException w:name="Medium Grid 3 Accent 6" w:semiHidden="0" w:uiPriority="69" w:unhideWhenUsed="0"/>
-    <w:lsdException w:name="Dark List Accent 6" w:semiHidden="0" w:uiPriority="70" w:unhideWhenUsed="0"/>
-    <w:lsdException w:name="Colorful Shading Accent 6" w:semiHidden="0" w:uiPriority="71" w:unhideWhenUsed="0"/>
-    <w:lsdException w:name="Colorful List Accent 6" w:semiHidden="0" w:uiPriority="72" w:unhideWhenUsed="0"/>
-    <w:lsdException w:name="Colorful Grid Accent 6" w:semiHidden="0" w:uiPriority="73" w:unhideWhenUsed="0"/>
-    <w:lsdException w:name="Subtle Emphasis" w:semiHidden="0" w:uiPriority="19" w:unhideWhenUsed="0" w:qFormat="1"/>
-    <w:lsdException w:name="Intense Emphasis" w:semiHidden="0" w:uiPriority="21" w:unhideWhenUsed="0" w:qFormat="1"/>
-    <w:lsdException w:name="Subtle Reference" w:semiHidden="0" w:uiPriority="31" w:unhideWhenUsed="0" w:qFormat="1"/>
-    <w:lsdException w:name="Intense Reference" w:semiHidden="0" w:uiPriority="32" w:unhideWhenUsed="0" w:qFormat="1"/>
-    <w:lsdException w:name="Book Title" w:semiHidden="0" w:uiPriority="33" w:unhideWhenUsed="0" w:qFormat="1"/>
-    <w:lsdException w:name="Bibliography" w:uiPriority="37"/>
-    <w:lsdException w:name="TOC Heading" w:uiPriority="39" w:qFormat="1"/>
+  <w:latentStyles w:defLockedState="0" w:defUIPriority="99" w:defSemiHidden="0" w:defUnhideWhenUsed="0" w:defQFormat="0" w:count="375">
+    <w:lsdException w:name="Normal" w:uiPriority="0" w:qFormat="1"/>
+    <w:lsdException w:name="heading 1" w:uiPriority="9" w:qFormat="1"/>
+    <w:lsdException w:name="heading 2" w:semiHidden="1" w:uiPriority="9" w:unhideWhenUsed="1" w:qFormat="1"/>
+    <w:lsdException w:name="heading 3" w:semiHidden="1" w:uiPriority="9" w:unhideWhenUsed="1" w:qFormat="1"/>
+    <w:lsdException w:name="heading 4" w:semiHidden="1" w:uiPriority="9" w:unhideWhenUsed="1" w:qFormat="1"/>
+    <w:lsdException w:name="heading 5" w:semiHidden="1" w:uiPriority="9" w:unhideWhenUsed="1" w:qFormat="1"/>
+    <w:lsdException w:name="heading 6" w:semiHidden="1" w:uiPriority="9" w:unhideWhenUsed="1" w:qFormat="1"/>
+    <w:lsdException w:name="heading 7" w:semiHidden="1" w:uiPriority="9" w:unhideWhenUsed="1" w:qFormat="1"/>
+    <w:lsdException w:name="heading 8" w:semiHidden="1" w:uiPriority="9" w:unhideWhenUsed="1" w:qFormat="1"/>
+    <w:lsdException w:name="heading 9" w:semiHidden="1" w:uiPriority="9" w:unhideWhenUsed="1" w:qFormat="1"/>
+    <w:lsdException w:name="index 1" w:semiHidden="1" w:unhideWhenUsed="1"/>
+    <w:lsdException w:name="index 2" w:semiHidden="1" w:unhideWhenUsed="1"/>
+    <w:lsdException w:name="index 3" w:semiHidden="1" w:unhideWhenUsed="1"/>
+    <w:lsdException w:name="index 4" w:semiHidden="1" w:unhideWhenUsed="1"/>
+    <w:lsdException w:name="index 5" w:semiHidden="1" w:unhideWhenUsed="1"/>
+    <w:lsdException w:name="index 6" w:semiHidden="1" w:unhideWhenUsed="1"/>
+    <w:lsdException w:name="index 7" w:semiHidden="1" w:unhideWhenUsed="1"/>
+    <w:lsdException w:name="index 8" w:semiHidden="1" w:unhideWhenUsed="1"/>
+    <w:lsdException w:name="index 9" w:semiHidden="1" w:unhideWhenUsed="1"/>
+    <w:lsdException w:name="toc 1" w:semiHidden="1" w:uiPriority="39" w:unhideWhenUsed="1"/>
+    <w:lsdException w:name="toc 2" w:semiHidden="1" w:uiPriority="39" w:unhideWhenUsed="1"/>
+    <w:lsdException w:name="toc 3" w:semiHidden="1" w:uiPriority="39" w:unhideWhenUsed="1"/>
+    <w:lsdException w:name="toc 4" w:semiHidden="1" w:uiPriority="39" w:unhideWhenUsed="1"/>
+    <w:lsdException w:name="toc 5" w:semiHidden="1" w:uiPriority="39" w:unhideWhenUsed="1"/>
+    <w:lsdException w:name="toc 6" w:semiHidden="1" w:uiPriority="39" w:unhideWhenUsed="1"/>
+    <w:lsdException w:name="toc 7" w:semiHidden="1" w:uiPriority="39" w:unhideWhenUsed="1"/>
+    <w:lsdException w:name="toc 8" w:semiHidden="1" w:uiPriority="39" w:unhideWhenUsed="1"/>
+    <w:lsdException w:name="toc 9" w:semiHidden="1" w:uiPriority="39" w:unhideWhenUsed="1"/>
+    <w:lsdException w:name="Normal Indent" w:semiHidden="1" w:unhideWhenUsed="1"/>
+    <w:lsdException w:name="footnote text" w:semiHidden="1" w:unhideWhenUsed="1"/>
+    <w:lsdException w:name="annotation text" w:semiHidden="1" w:unhideWhenUsed="1"/>
+    <w:lsdException w:name="header" w:semiHidden="1" w:unhideWhenUsed="1"/>
+    <w:lsdException w:name="footer" w:semiHidden="1" w:unhideWhenUsed="1"/>
+    <w:lsdException w:name="index heading" w:semiHidden="1" w:unhideWhenUsed="1"/>
+    <w:lsdException w:name="caption" w:semiHidden="1" w:uiPriority="35" w:unhideWhenUsed="1" w:qFormat="1"/>
+    <w:lsdException w:name="table of figures" w:semiHidden="1" w:unhideWhenUsed="1"/>
+    <w:lsdException w:name="envelope address" w:semiHidden="1" w:unhideWhenUsed="1"/>
+    <w:lsdException w:name="envelope return" w:semiHidden="1" w:unhideWhenUsed="1"/>
+    <w:lsdException w:name="footnote reference" w:semiHidden="1" w:unhideWhenUsed="1"/>
+    <w:lsdException w:name="annotation reference" w:semiHidden="1" w:unhideWhenUsed="1"/>
+    <w:lsdException w:name="line number" w:semiHidden="1" w:unhideWhenUsed="1"/>
+    <w:lsdException w:name="page number" w:semiHidden="1" w:unhideWhenUsed="1"/>
+    <w:lsdException w:name="endnote reference" w:semiHidden="1" w:unhideWhenUsed="1"/>
+    <w:lsdException w:name="endnote text" w:semiHidden="1" w:unhideWhenUsed="1"/>
+    <w:lsdException w:name="table of authorities" w:semiHidden="1" w:unhideWhenUsed="1"/>
+    <w:lsdException w:name="macro" w:semiHidden="1" w:unhideWhenUsed="1"/>
+    <w:lsdException w:name="toa heading" w:semiHidden="1" w:unhideWhenUsed="1"/>
+    <w:lsdException w:name="List" w:semiHidden="1" w:unhideWhenUsed="1"/>
+    <w:lsdException w:name="List Bullet" w:semiHidden="1" w:unhideWhenUsed="1"/>
+    <w:lsdException w:name="List Number" w:semiHidden="1" w:unhideWhenUsed="1"/>
+    <w:lsdException w:name="List 2" w:semiHidden="1" w:unhideWhenUsed="1"/>
+    <w:lsdException w:name="List 3" w:semiHidden="1" w:unhideWhenUsed="1"/>
+    <w:lsdException w:name="List 4" w:semiHidden="1" w:unhideWhenUsed="1"/>
+    <w:lsdException w:name="List 5" w:semiHidden="1" w:unhideWhenUsed="1"/>
+    <w:lsdException w:name="List Bullet 2" w:semiHidden="1" w:unhideWhenUsed="1"/>
+    <w:lsdException w:name="List Bullet 3" w:semiHidden="1" w:unhideWhenUsed="1"/>
+    <w:lsdException w:name="List Bullet 4" w:semiHidden="1" w:unhideWhenUsed="1"/>
+    <w:lsdException w:name="List Bullet 5" w:semiHidden="1" w:unhideWhenUsed="1"/>
+    <w:lsdException w:name="List Number 2" w:semiHidden="1" w:unhideWhenUsed="1"/>
+    <w:lsdException w:name="List Number 3" w:semiHidden="1" w:unhideWhenUsed="1"/>
+    <w:lsdException w:name="List Number 4" w:semiHidden="1" w:unhideWhenUsed="1"/>
+    <w:lsdException w:name="List Number 5" w:semiHidden="1" w:unhideWhenUsed="1"/>
+    <w:lsdException w:name="Title" w:uiPriority="10" w:qFormat="1"/>
+    <w:lsdException w:name="Closing" w:semiHidden="1" w:unhideWhenUsed="1"/>
+    <w:lsdException w:name="Signature" w:semiHidden="1" w:unhideWhenUsed="1"/>
+    <w:lsdException w:name="Default Paragraph Font" w:semiHidden="1" w:uiPriority="1" w:unhideWhenUsed="1"/>
+    <w:lsdException w:name="Body Text" w:semiHidden="1" w:unhideWhenUsed="1"/>
+    <w:lsdException w:name="Body Text Indent" w:semiHidden="1" w:unhideWhenUsed="1"/>
+    <w:lsdException w:name="List Continue" w:semiHidden="1" w:unhideWhenUsed="1"/>
+    <w:lsdException w:name="List Continue 2" w:semiHidden="1" w:unhideWhenUsed="1"/>
+    <w:lsdException w:name="List Continue 3" w:semiHidden="1" w:unhideWhenUsed="1"/>
+    <w:lsdException w:name="List Continue 4" w:semiHidden="1" w:unhideWhenUsed="1"/>
+    <w:lsdException w:name="List Continue 5" w:semiHidden="1" w:unhideWhenUsed="1"/>
+    <w:lsdException w:name="Message Header" w:semiHidden="1" w:unhideWhenUsed="1"/>
+    <w:lsdException w:name="Subtitle" w:uiPriority="11" w:qFormat="1"/>
+    <w:lsdException w:name="Salutation" w:semiHidden="1" w:unhideWhenUsed="1"/>
+    <w:lsdException w:name="Date" w:semiHidden="1" w:unhideWhenUsed="1"/>
+    <w:lsdException w:name="Body Text First Indent" w:semiHidden="1" w:unhideWhenUsed="1"/>
+    <w:lsdException w:name="Body Text First Indent 2" w:semiHidden="1" w:unhideWhenUsed="1"/>
+    <w:lsdException w:name="Note Heading" w:semiHidden="1" w:unhideWhenUsed="1"/>
+    <w:lsdException w:name="Body Text 2" w:semiHidden="1" w:unhideWhenUsed="1"/>
+    <w:lsdException w:name="Body Text 3" w:semiHidden="1" w:unhideWhenUsed="1"/>
+    <w:lsdException w:name="Body Text Indent 2" w:semiHidden="1" w:unhideWhenUsed="1"/>
+    <w:lsdException w:name="Body Text Indent 3" w:semiHidden="1" w:unhideWhenUsed="1"/>
+    <w:lsdException w:name="Block Text" w:semiHidden="1" w:unhideWhenUsed="1"/>
+    <w:lsdException w:name="Hyperlink" w:semiHidden="1" w:unhideWhenUsed="1"/>
+    <w:lsdException w:name="FollowedHyperlink" w:semiHidden="1" w:unhideWhenUsed="1"/>
+    <w:lsdException w:name="Strong" w:uiPriority="22" w:qFormat="1"/>
+    <w:lsdException w:name="Emphasis" w:uiPriority="20" w:qFormat="1"/>
+    <w:lsdException w:name="Document Map" w:semiHidden="1" w:unhideWhenUsed="1"/>
+    <w:lsdException w:name="Plain Text" w:semiHidden="1" w:unhideWhenUsed="1"/>
+    <w:lsdException w:name="E-mail Signature" w:semiHidden="1" w:unhideWhenUsed="1"/>
+    <w:lsdException w:name="HTML Top of Form" w:semiHidden="1" w:unhideWhenUsed="1"/>
+    <w:lsdException w:name="HTML Bottom of Form" w:semiHidden="1" w:unhideWhenUsed="1"/>
+    <w:lsdException w:name="Normal (Web)" w:semiHidden="1" w:unhideWhenUsed="1"/>
+    <w:lsdException w:name="HTML Acronym" w:semiHidden="1" w:unhideWhenUsed="1"/>
+    <w:lsdException w:name="HTML Address" w:semiHidden="1" w:unhideWhenUsed="1"/>
+    <w:lsdException w:name="HTML Cite" w:semiHidden="1" w:unhideWhenUsed="1"/>
+    <w:lsdException w:name="HTML Code" w:semiHidden="1" w:unhideWhenUsed="1"/>
+    <w:lsdException w:name="HTML Definition" w:semiHidden="1" w:unhideWhenUsed="1"/>
+    <w:lsdException w:name="HTML Keyboard" w:semiHidden="1" w:unhideWhenUsed="1"/>
+    <w:lsdException w:name="HTML Preformatted" w:semiHidden="1" w:unhideWhenUsed="1"/>
+    <w:lsdException w:name="HTML Sample" w:semiHidden="1" w:unhideWhenUsed="1"/>
+    <w:lsdException w:name="HTML Typewriter" w:semiHidden="1" w:unhideWhenUsed="1"/>
+    <w:lsdException w:name="HTML Variable" w:semiHidden="1" w:unhideWhenUsed="1"/>
+    <w:lsdException w:name="Normal Table" w:semiHidden="1" w:unhideWhenUsed="1"/>
+    <w:lsdException w:name="annotation subject" w:semiHidden="1" w:unhideWhenUsed="1"/>
+    <w:lsdException w:name="No List" w:semiHidden="1" w:unhideWhenUsed="1"/>
+    <w:lsdException w:name="Outline List 1" w:semiHidden="1" w:unhideWhenUsed="1"/>
+    <w:lsdException w:name="Outline List 2" w:semiHidden="1" w:unhideWhenUsed="1"/>
+    <w:lsdException w:name="Outline List 3" w:semiHidden="1" w:unhideWhenUsed="1"/>
+    <w:lsdException w:name="Table Simple 1" w:semiHidden="1" w:unhideWhenUsed="1"/>
+    <w:lsdException w:name="Table Simple 2" w:semiHidden="1" w:unhideWhenUsed="1"/>
+    <w:lsdException w:name="Table Simple 3" w:semiHidden="1" w:unhideWhenUsed="1"/>
+    <w:lsdException w:name="Table Classic 1" w:semiHidden="1" w:unhideWhenUsed="1"/>
+    <w:lsdException w:name="Table Classic 2" w:semiHidden="1" w:unhideWhenUsed="1"/>
+    <w:lsdException w:name="Table Classic 3" w:semiHidden="1" w:unhideWhenUsed="1"/>
+    <w:lsdException w:name="Table Classic 4" w:semiHidden="1" w:unhideWhenUsed="1"/>
+    <w:lsdException w:name="Table Colorful 1" w:semiHidden="1" w:unhideWhenUsed="1"/>
+    <w:lsdException w:name="Table Colorful 2" w:semiHidden="1" w:unhideWhenUsed="1"/>
+    <w:lsdException w:name="Table Colorful 3" w:semiHidden="1" w:unhideWhenUsed="1"/>
+    <w:lsdException w:name="Table Columns 1" w:semiHidden="1" w:unhideWhenUsed="1"/>
+    <w:lsdException w:name="Table Columns 2" w:semiHidden="1" w:unhideWhenUsed="1"/>
+    <w:lsdException w:name="Table Columns 3" w:semiHidden="1" w:unhideWhenUsed="1"/>
+    <w:lsdException w:name="Table Columns 4" w:semiHidden="1" w:unhideWhenUsed="1"/>
+    <w:lsdException w:name="Table Columns 5" w:semiHidden="1" w:unhideWhenUsed="1"/>
+    <w:lsdException w:name="Table Grid 1" w:semiHidden="1" w:unhideWhenUsed="1"/>
+    <w:lsdException w:name="Table Grid 2" w:semiHidden="1" w:unhideWhenUsed="1"/>
+    <w:lsdException w:name="Table Grid 3" w:semiHidden="1" w:unhideWhenUsed="1"/>
+    <w:lsdException w:name="Table Grid 4" w:semiHidden="1" w:unhideWhenUsed="1"/>
+    <w:lsdException w:name="Table Grid 5" w:semiHidden="1" w:unhideWhenUsed="1"/>
+    <w:lsdException w:name="Table Grid 6" w:semiHidden="1" w:unhideWhenUsed="1"/>
+    <w:lsdException w:name="Table Grid 7" w:semiHidden="1" w:unhideWhenUsed="1"/>
+    <w:lsdException w:name="Table Grid 8" w:semiHidden="1" w:unhideWhenUsed="1"/>
+    <w:lsdException w:name="Table List 1" w:semiHidden="1" w:unhideWhenUsed="1"/>
+    <w:lsdException w:name="Table List 2" w:semiHidden="1" w:unhideWhenUsed="1"/>
+    <w:lsdException w:name="Table List 3" w:semiHidden="1" w:unhideWhenUsed="1"/>
+    <w:lsdException w:name="Table List 4" w:semiHidden="1" w:unhideWhenUsed="1"/>
+    <w:lsdException w:name="Table List 5" w:semiHidden="1" w:unhideWhenUsed="1"/>
+    <w:lsdException w:name="Table List 6" w:semiHidden="1" w:unhideWhenUsed="1"/>
+    <w:lsdException w:name="Table List 7" w:semiHidden="1" w:unhideWhenUsed="1"/>
+    <w:lsdException w:name="Table List 8" w:semiHidden="1" w:unhideWhenUsed="1"/>
+    <w:lsdException w:name="Table 3D effects 1" w:semiHidden="1" w:unhideWhenUsed="1"/>
+    <w:lsdException w:name="Table 3D effects 2" w:semiHidden="1" w:unhideWhenUsed="1"/>
+    <w:lsdException w:name="Table 3D effects 3" w:semiHidden="1" w:unhideWhenUsed="1"/>
+    <w:lsdException w:name="Table Contemporary" w:semiHidden="1" w:unhideWhenUsed="1"/>
+    <w:lsdException w:name="Table Elegant" w:semiHidden="1" w:unhideWhenUsed="1"/>
+    <w:lsdException w:name="Table Professional" w:semiHidden="1" w:unhideWhenUsed="1"/>
+    <w:lsdException w:name="Table Subtle 1" w:semiHidden="1" w:unhideWhenUsed="1"/>
+    <w:lsdException w:name="Table Subtle 2" w:semiHidden="1" w:unhideWhenUsed="1"/>
+    <w:lsdException w:name="Table Web 1" w:semiHidden="1" w:unhideWhenUsed="1"/>
+    <w:lsdException w:name="Table Web 2" w:semiHidden="1" w:unhideWhenUsed="1"/>
+    <w:lsdException w:name="Table Web 3" w:semiHidden="1" w:unhideWhenUsed="1"/>
+    <w:lsdException w:name="Balloon Text" w:semiHidden="1" w:unhideWhenUsed="1"/>
+    <w:lsdException w:name="Table Grid" w:semiHidden="1" w:uiPriority="39" w:unhideWhenUsed="1"/>
+    <w:lsdException w:name="Table Theme" w:semiHidden="1" w:unhideWhenUsed="1"/>
+    <w:lsdException w:name="Placeholder Text" w:semiHidden="1"/>
+    <w:lsdException w:name="No Spacing" w:uiPriority="1" w:qFormat="1"/>
+    <w:lsdException w:name="Light Shading" w:uiPriority="60"/>
+    <w:lsdException w:name="Light List" w:uiPriority="61"/>
+    <w:lsdException w:name="Light Grid" w:uiPriority="62"/>
+    <w:lsdException w:name="Medium Shading 1" w:uiPriority="63"/>
+    <w:lsdException w:name="Medium Shading 2" w:uiPriority="64"/>
+    <w:lsdException w:name="Medium List 1" w:uiPriority="65"/>
+    <w:lsdException w:name="Medium List 2" w:uiPriority="66"/>
+    <w:lsdException w:name="Medium Grid 1" w:uiPriority="67"/>
+    <w:lsdException w:name="Medium Grid 2" w:uiPriority="68"/>
+    <w:lsdException w:name="Medium Grid 3" w:uiPriority="69"/>
+    <w:lsdException w:name="Dark List" w:uiPriority="70"/>
+    <w:lsdException w:name="Colorful Shading" w:uiPriority="71"/>
+    <w:lsdException w:name="Colorful List" w:uiPriority="72"/>
+    <w:lsdException w:name="Colorful Grid" w:uiPriority="73"/>
+    <w:lsdException w:name="Light Shading Accent 1" w:uiPriority="60"/>
+    <w:lsdException w:name="Light List Accent 1" w:uiPriority="61"/>
+    <w:lsdException w:name="Light Grid Accent 1" w:uiPriority="62"/>
+    <w:lsdException w:name="Medium Shading 1 Accent 1" w:uiPriority="63"/>
+    <w:lsdException w:name="Medium Shading 2 Accent 1" w:uiPriority="64"/>
+    <w:lsdException w:name="Medium List 1 Accent 1" w:uiPriority="65"/>
+    <w:lsdException w:name="Revision" w:semiHidden="1"/>
+    <w:lsdException w:name="List Paragraph" w:uiPriority="34" w:qFormat="1"/>
+    <w:lsdException w:name="Quote" w:uiPriority="29" w:qFormat="1"/>
+    <w:lsdException w:name="Intense Quote" w:uiPriority="30" w:qFormat="1"/>
+    <w:lsdException w:name="Medium List 2 Accent 1" w:uiPriority="66"/>
+    <w:lsdException w:name="Medium Grid 1 Accent 1" w:uiPriority="67"/>
+    <w:lsdException w:name="Medium Grid 2 Accent 1" w:uiPriority="68"/>
+    <w:lsdException w:name="Medium Grid 3 Accent 1" w:uiPriority="69"/>
+    <w:lsdException w:name="Dark List Accent 1" w:uiPriority="70"/>
+    <w:lsdException w:name="Colorful Shading Accent 1" w:uiPriority="71"/>
+    <w:lsdException w:name="Colorful List Accent 1" w:uiPriority="72"/>
+    <w:lsdException w:name="Colorful Grid Accent 1" w:uiPriority="73"/>
+    <w:lsdException w:name="Light Shading Accent 2" w:uiPriority="60"/>
+    <w:lsdException w:name="Light List Accent 2" w:uiPriority="61"/>
+    <w:lsdException w:name="Light Grid Accent 2" w:uiPriority="62"/>
+    <w:lsdException w:name="Medium Shading 1 Accent 2" w:uiPriority="63"/>
+    <w:lsdException w:name="Medium Shading 2 Accent 2" w:uiPriority="64"/>
+    <w:lsdException w:name="Medium List 1 Accent 2" w:uiPriority="65"/>
+    <w:lsdException w:name="Medium List 2 Accent 2" w:uiPriority="66"/>
+    <w:lsdException w:name="Medium Grid 1 Accent 2" w:uiPriority="67"/>
+    <w:lsdException w:name="Medium Grid 2 Accent 2" w:uiPriority="68"/>
+    <w:lsdException w:name="Medium Grid 3 Accent 2" w:uiPriority="69"/>
+    <w:lsdException w:name="Dark List Accent 2" w:uiPriority="70"/>
+    <w:lsdException w:name="Colorful Shading Accent 2" w:uiPriority="71"/>
+    <w:lsdException w:name="Colorful List Accent 2" w:uiPriority="72"/>
+    <w:lsdException w:name="Colorful Grid Accent 2" w:uiPriority="73"/>
+    <w:lsdException w:name="Light Shading Accent 3" w:uiPriority="60"/>
+    <w:lsdException w:name="Light List Accent 3" w:uiPriority="61"/>
+    <w:lsdException w:name="Light Grid Accent 3" w:uiPriority="62"/>
+    <w:lsdException w:name="Medium Shading 1 Accent 3" w:uiPriority="63"/>
+    <w:lsdException w:name="Medium Shading 2 Accent 3" w:uiPriority="64"/>
+    <w:lsdException w:name="Medium List 1 Accent 3" w:uiPriority="65"/>
+    <w:lsdException w:name="Medium List 2 Accent 3" w:uiPriority="66"/>
+    <w:lsdException w:name="Medium Grid 1 Accent 3" w:uiPriority="67"/>
+    <w:lsdException w:name="Medium Grid 2 Accent 3" w:uiPriority="68"/>
+    <w:lsdException w:name="Medium Grid 3 Accent 3" w:uiPriority="69"/>
+    <w:lsdException w:name="Dark List Accent 3" w:uiPriority="70"/>
+    <w:lsdException w:name="Colorful Shading Accent 3" w:uiPriority="71"/>
+    <w:lsdException w:name="Colorful List Accent 3" w:uiPriority="72"/>
+    <w:lsdException w:name="Colorful Grid Accent 3" w:uiPriority="73"/>
+    <w:lsdException w:name="Light Shading Accent 4" w:uiPriority="60"/>
+    <w:lsdException w:name="Light List Accent 4" w:uiPriority="61"/>
+    <w:lsdException w:name="Light Grid Accent 4" w:uiPriority="62"/>
+    <w:lsdException w:name="Medium Shading 1 Accent 4" w:uiPriority="63"/>
+    <w:lsdException w:name="Medium Shading 2 Accent 4" w:uiPriority="64"/>
+    <w:lsdException w:name="Medium List 1 Accent 4" w:uiPriority="65"/>
+    <w:lsdException w:name="Medium List 2 Accent 4" w:uiPriority="66"/>
+    <w:lsdException w:name="Medium Grid 1 Accent 4" w:uiPriority="67"/>
+    <w:lsdException w:name="Medium Grid 2 Accent 4" w:uiPriority="68"/>
+    <w:lsdException w:name="Medium Grid 3 Accent 4" w:uiPriority="69"/>
+    <w:lsdException w:name="Dark List Accent 4" w:uiPriority="70"/>
+    <w:lsdException w:name="Colorful Shading Accent 4" w:uiPriority="71"/>
+    <w:lsdException w:name="Colorful List Accent 4" w:uiPriority="72"/>
+    <w:lsdException w:name="Colorful Grid Accent 4" w:uiPriority="73"/>
+    <w:lsdException w:name="Light Shading Accent 5" w:uiPriority="60"/>
+    <w:lsdException w:name="Light List Accent 5" w:uiPriority="61"/>
+    <w:lsdException w:name="Light Grid Accent 5" w:uiPriority="62"/>
+    <w:lsdException w:name="Medium Shading 1 Accent 5" w:uiPriority="63"/>
+    <w:lsdException w:name="Medium Shading 2 Accent 5" w:uiPriority="64"/>
+    <w:lsdException w:name="Medium List 1 Accent 5" w:uiPriority="65"/>
+    <w:lsdException w:name="Medium List 2 Accent 5" w:uiPriority="66"/>
+    <w:lsdException w:name="Medium Grid 1 Accent 5" w:uiPriority="67"/>
+    <w:lsdException w:name="Medium Grid 2 Accent 5" w:uiPriority="68"/>
+    <w:lsdException w:name="Medium Grid 3 Accent 5" w:uiPriority="69"/>
+    <w:lsdException w:name="Dark List Accent 5" w:uiPriority="70"/>
+    <w:lsdException w:name="Colorful Shading Accent 5" w:uiPriority="71"/>
+    <w:lsdException w:name="Colorful List Accent 5" w:uiPriority="72"/>
+    <w:lsdException w:name="Colorful Grid Accent 5" w:uiPriority="73"/>
+    <w:lsdException w:name="Light Shading Accent 6" w:uiPriority="60"/>
+    <w:lsdException w:name="Light List Accent 6" w:uiPriority="61"/>
+    <w:lsdException w:name="Light Grid Accent 6" w:uiPriority="62"/>
+    <w:lsdException w:name="Medium Shading 1 Accent 6" w:uiPriority="63"/>
+    <w:lsdException w:name="Medium Shading 2 Accent 6" w:uiPriority="64"/>
+    <w:lsdException w:name="Medium List 1 Accent 6" w:uiPriority="65"/>
+    <w:lsdException w:name="Medium List 2 Accent 6" w:uiPriority="66"/>
+    <w:lsdException w:name="Medium Grid 1 Accent 6" w:uiPriority="67"/>
+    <w:lsdException w:name="Medium Grid 2 Accent 6" w:uiPriority="68"/>
+    <w:lsdException w:name="Medium Grid 3 Accent 6" w:uiPriority="69"/>
+    <w:lsdException w:name="Dark List Accent 6" w:uiPriority="70"/>
+    <w:lsdException w:name="Colorful Shading Accent 6" w:uiPriority="71"/>
+    <w:lsdException w:name="Colorful List Accent 6" w:uiPriority="72"/>
+    <w:lsdException w:name="Colorful Grid Accent 6" w:uiPriority="73"/>
+    <w:lsdException w:name="Subtle Emphasis" w:uiPriority="19" w:qFormat="1"/>
+    <w:lsdException w:name="Intense Emphasis" w:uiPriority="21" w:qFormat="1"/>
+    <w:lsdException w:name="Subtle Reference" w:uiPriority="31" w:qFormat="1"/>
+    <w:lsdException w:name="Intense Reference" w:uiPriority="32" w:qFormat="1"/>
+    <w:lsdException w:name="Book Title" w:uiPriority="33" w:qFormat="1"/>
+    <w:lsdException w:name="Bibliography" w:semiHidden="1" w:uiPriority="37" w:unhideWhenUsed="1"/>
+    <w:lsdException w:name="TOC Heading" w:semiHidden="1" w:uiPriority="39" w:unhideWhenUsed="1" w:qFormat="1"/>
+    <w:lsdException w:name="Plain Table 1" w:uiPriority="41"/>
+    <w:lsdException w:name="Plain Table 2" w:uiPriority="42"/>
+    <w:lsdException w:name="Plain Table 3" w:uiPriority="43"/>
+    <w:lsdException w:name="Plain Table 4" w:uiPriority="44"/>
+    <w:lsdException w:name="Plain Table 5" w:uiPriority="45"/>
+    <w:lsdException w:name="Grid Table Light" w:uiPriority="40"/>
+    <w:lsdException w:name="Grid Table 1 Light" w:uiPriority="46"/>
+    <w:lsdException w:name="Grid Table 2" w:uiPriority="47"/>
+    <w:lsdException w:name="Grid Table 3" w:uiPriority="48"/>
+    <w:lsdException w:name="Grid Table 4" w:uiPriority="49"/>
+    <w:lsdException w:name="Grid Table 5 Dark" w:uiPriority="50"/>
+    <w:lsdException w:name="Grid Table 6 Colorful" w:uiPriority="51"/>
+    <w:lsdException w:name="Grid Table 7 Colorful" w:uiPriority="52"/>
+    <w:lsdException w:name="Grid Table 1 Light Accent 1" w:uiPriority="46"/>
+    <w:lsdException w:name="Grid Table 2 Accent 1" w:uiPriority="47"/>
+    <w:lsdException w:name="Grid Table 3 Accent 1" w:uiPriority="48"/>
+    <w:lsdException w:name="Grid Table 4 Accent 1" w:uiPriority="49"/>
+    <w:lsdException w:name="Grid Table 5 Dark Accent 1" w:uiPriority="50"/>
+    <w:lsdException w:name="Grid Table 6 Colorful Accent 1" w:uiPriority="51"/>
+    <w:lsdException w:name="Grid Table 7 Colorful Accent 1" w:uiPriority="52"/>
+    <w:lsdException w:name="Grid Table 1 Light Accent 2" w:uiPriority="46"/>
+    <w:lsdException w:name="Grid Table 2 Accent 2" w:uiPriority="47"/>
+    <w:lsdException w:name="Grid Table 3 Accent 2" w:uiPriority="48"/>
+    <w:lsdException w:name="Grid Table 4 Accent 2" w:uiPriority="49"/>
+    <w:lsdException w:name="Grid Table 5 Dark Accent 2" w:uiPriority="50"/>
+    <w:lsdException w:name="Grid Table 6 Colorful Accent 2" w:uiPriority="51"/>
+    <w:lsdException w:name="Grid Table 7 Colorful Accent 2" w:uiPriority="52"/>
+    <w:lsdException w:name="Grid Table 1 Light Accent 3" w:uiPriority="46"/>
+    <w:lsdException w:name="Grid Table 2 Accent 3" w:uiPriority="47"/>
+    <w:lsdException w:name="Grid Table 3 Accent 3" w:uiPriority="48"/>
+    <w:lsdException w:name="Grid Table 4 Accent 3" w:uiPriority="49"/>
+    <w:lsdException w:name="Grid Table 5 Dark Accent 3" w:uiPriority="50"/>
+    <w:lsdException w:name="Grid Table 6 Colorful Accent 3" w:uiPriority="51"/>
+    <w:lsdException w:name="Grid Table 7 Colorful Accent 3" w:uiPriority="52"/>
+    <w:lsdException w:name="Grid Table 1 Light Accent 4" w:uiPriority="46"/>
+    <w:lsdException w:name="Grid Table 2 Accent 4" w:uiPriority="47"/>
+    <w:lsdException w:name="Grid Table 3 Accent 4" w:uiPriority="48"/>
+    <w:lsdException w:name="Grid Table 4 Accent 4" w:uiPriority="49"/>
+    <w:lsdException w:name="Grid Table 5 Dark Accent 4" w:uiPriority="50"/>
+    <w:lsdException w:name="Grid Table 6 Colorful Accent 4" w:uiPriority="51"/>
+    <w:lsdException w:name="Grid Table 7 Colorful Accent 4" w:uiPriority="52"/>
+    <w:lsdException w:name="Grid Table 1 Light Accent 5" w:uiPriority="46"/>
+    <w:lsdException w:name="Grid Table 2 Accent 5" w:uiPriority="47"/>
+    <w:lsdException w:name="Grid Table 3 Accent 5" w:uiPriority="48"/>
+    <w:lsdException w:name="Grid Table 4 Accent 5" w:uiPriority="49"/>
+    <w:lsdException w:name="Grid Table 5 Dark Accent 5" w:uiPriority="50"/>
+    <w:lsdException w:name="Grid Table 6 Colorful Accent 5" w:uiPriority="51"/>
+    <w:lsdException w:name="Grid Table 7 Colorful Accent 5" w:uiPriority="52"/>
+    <w:lsdException w:name="Grid Table 1 Light Accent 6" w:uiPriority="46"/>
+    <w:lsdException w:name="Grid Table 2 Accent 6" w:uiPriority="47"/>
+    <w:lsdException w:name="Grid Table 3 Accent 6" w:uiPriority="48"/>
+    <w:lsdException w:name="Grid Table 4 Accent 6" w:uiPriority="49"/>
+    <w:lsdException w:name="Grid Table 5 Dark Accent 6" w:uiPriority="50"/>
+    <w:lsdException w:name="Grid Table 6 Colorful Accent 6" w:uiPriority="51"/>
+    <w:lsdException w:name="Grid Table 7 Colorful Accent 6" w:uiPriority="52"/>
+    <w:lsdException w:name="List Table 1 Light" w:uiPriority="46"/>
+    <w:lsdException w:name="List Table 2" w:uiPriority="47"/>
+    <w:lsdException w:name="List Table 3" w:uiPriority="48"/>
+    <w:lsdException w:name="List Table 4" w:uiPriority="49"/>
+    <w:lsdException w:name="List Table 5 Dark" w:uiPriority="50"/>
+    <w:lsdException w:name="List Table 6 Colorful" w:uiPriority="51"/>
+    <w:lsdException w:name="List Table 7 Colorful" w:uiPriority="52"/>
+    <w:lsdException w:name="List Table 1 Light Accent 1" w:uiPriority="46"/>
+    <w:lsdException w:name="List Table 2 Accent 1" w:uiPriority="47"/>
+    <w:lsdException w:name="List Table 3 Accent 1" w:uiPriority="48"/>
+    <w:lsdException w:name="List Table 4 Accent 1" w:uiPriority="49"/>
+    <w:lsdException w:name="List Table 5 Dark Accent 1" w:uiPriority="50"/>
+    <w:lsdException w:name="List Table 6 Colorful Accent 1" w:uiPriority="51"/>
+    <w:lsdException w:name="List Table 7 Colorful Accent 1" w:uiPriority="52"/>
+    <w:lsdException w:name="List Table 1 Light Accent 2" w:uiPriority="46"/>
+    <w:lsdException w:name="List Table 2 Accent 2" w:uiPriority="47"/>
+    <w:lsdException w:name="List Table 3 Accent 2" w:uiPriority="48"/>
+    <w:lsdException w:name="List Table 4 Accent 2" w:uiPriority="49"/>
+    <w:lsdException w:name="List Table 5 Dark Accent 2" w:uiPriority="50"/>
+    <w:lsdException w:name="List Table 6 Colorful Accent 2" w:uiPriority="51"/>
+    <w:lsdException w:name="List Table 7 Colorful Accent 2" w:uiPriority="52"/>
+    <w:lsdException w:name="List Table 1 Light Accent 3" w:uiPriority="46"/>
+    <w:lsdException w:name="List Table 2 Accent 3" w:uiPriority="47"/>
+    <w:lsdException w:name="List Table 3 Accent 3" w:uiPriority="48"/>
+    <w:lsdException w:name="List Table 4 Accent 3" w:uiPriority="49"/>
+    <w:lsdException w:name="List Table 5 Dark Accent 3" w:uiPriority="50"/>
+    <w:lsdException w:name="List Table 6 Colorful Accent 3" w:uiPriority="51"/>
+    <w:lsdException w:name="List Table 7 Colorful Accent 3" w:uiPriority="52"/>
+    <w:lsdException w:name="List Table 1 Light Accent 4" w:uiPriority="46"/>
+    <w:lsdException w:name="List Table 2 Accent 4" w:uiPriority="47"/>
+    <w:lsdException w:name="List Table 3 Accent 4" w:uiPriority="48"/>
+    <w:lsdException w:name="List Table 4 Accent 4" w:uiPriority="49"/>
+    <w:lsdException w:name="List Table 5 Dark Accent 4" w:uiPriority="50"/>
+    <w:lsdException w:name="List Table 6 Colorful Accent 4" w:uiPriority="51"/>
+    <w:lsdException w:name="List Table 7 Colorful Accent 4" w:uiPriority="52"/>
+    <w:lsdException w:name="List Table 1 Light Accent 5" w:uiPriority="46"/>
+    <w:lsdException w:name="List Table 2 Accent 5" w:uiPriority="47"/>
+    <w:lsdException w:name="List Table 3 Accent 5" w:uiPriority="48"/>
+    <w:lsdException w:name="List Table 4 Accent 5" w:uiPriority="49"/>
+    <w:lsdException w:name="List Table 5 Dark Accent 5" w:uiPriority="50"/>
+    <w:lsdException w:name="List Table 6 Colorful Accent 5" w:uiPriority="51"/>
+    <w:lsdException w:name="List Table 7 Colorful Accent 5" w:uiPriority="52"/>
+    <w:lsdException w:name="List Table 1 Light Accent 6" w:uiPriority="46"/>
+    <w:lsdException w:name="List Table 2 Accent 6" w:uiPriority="47"/>
+    <w:lsdException w:name="List Table 3 Accent 6" w:uiPriority="48"/>
+    <w:lsdException w:name="List Table 4 Accent 6" w:uiPriority="49"/>
+    <w:lsdException w:name="List Table 5 Dark Accent 6" w:uiPriority="50"/>
+    <w:lsdException w:name="List Table 6 Colorful Accent 6" w:uiPriority="51"/>
+    <w:lsdException w:name="List Table 7 Colorful Accent 6" w:uiPriority="52"/>
+    <w:lsdException w:name="Mention" w:semiHidden="1" w:unhideWhenUsed="1"/>
+    <w:lsdException w:name="Smart Hyperlink" w:semiHidden="1" w:unhideWhenUsed="1"/>
+    <w:lsdException w:name="Hashtag" w:semiHidden="1" w:unhideWhenUsed="1"/>
+    <w:lsdException w:name="Unresolved Mention" w:semiHidden="1" w:unhideWhenUsed="1"/>
   </w:latentStyles>
   <w:style w:type="paragraph" w:default="1" w:styleId="Normal">
     <w:name w:val="Normal"/>
@@ -3426,7 +3584,7 @@
     <w:name w:val="heading 1"/>
     <w:basedOn w:val="Normal"/>
     <w:next w:val="Normal"/>
-    <w:link w:val="Ttulo1Carcter"/>
+    <w:link w:val="Ttulo1Carter"/>
     <w:uiPriority w:val="9"/>
     <w:qFormat/>
     <w:rsid w:val="005474AE"/>
@@ -3445,11 +3603,11 @@
       <w:szCs w:val="28"/>
     </w:rPr>
   </w:style>
-  <w:style w:type="paragraph" w:styleId="Ttulo2">
+  <w:style w:type="paragraph" w:styleId="Cabealho2">
     <w:name w:val="heading 2"/>
     <w:basedOn w:val="Normal"/>
     <w:next w:val="Normal"/>
-    <w:link w:val="Ttulo2Carcter"/>
+    <w:link w:val="Cabealho2Carter"/>
     <w:uiPriority w:val="9"/>
     <w:unhideWhenUsed/>
     <w:qFormat/>
@@ -3480,7 +3638,6 @@
     <w:uiPriority w:val="99"/>
     <w:semiHidden/>
     <w:unhideWhenUsed/>
-    <w:qFormat/>
     <w:tblPr>
       <w:tblInd w:w="0" w:type="dxa"/>
       <w:tblCellMar>
@@ -3501,7 +3658,7 @@
     <w:name w:val="Title"/>
     <w:basedOn w:val="Normal"/>
     <w:next w:val="Normal"/>
-    <w:link w:val="TtuloCarcter"/>
+    <w:link w:val="TtuloCarter"/>
     <w:uiPriority w:val="10"/>
     <w:qFormat/>
     <w:rsid w:val="00E53BB8"/>
@@ -3517,8 +3674,8 @@
       <w:szCs w:val="56"/>
     </w:rPr>
   </w:style>
-  <w:style w:type="character" w:customStyle="1" w:styleId="TtuloCarcter">
-    <w:name w:val="Título Carácter"/>
+  <w:style w:type="character" w:customStyle="1" w:styleId="TtuloCarter">
+    <w:name w:val="Título Caráter"/>
     <w:basedOn w:val="Tipodeletrapredefinidodopargrafo"/>
     <w:link w:val="Ttulo"/>
     <w:uiPriority w:val="10"/>
@@ -3531,8 +3688,8 @@
       <w:szCs w:val="56"/>
     </w:rPr>
   </w:style>
-  <w:style w:type="character" w:customStyle="1" w:styleId="Ttulo1Carcter">
-    <w:name w:val="Título 1 Carácter"/>
+  <w:style w:type="character" w:customStyle="1" w:styleId="Ttulo1Carter">
+    <w:name w:val="Título 1 Caráter"/>
     <w:basedOn w:val="Tipodeletrapredefinidodopargrafo"/>
     <w:link w:val="Ttulo1"/>
     <w:uiPriority w:val="9"/>
@@ -3546,10 +3703,10 @@
       <w:szCs w:val="28"/>
     </w:rPr>
   </w:style>
-  <w:style w:type="character" w:customStyle="1" w:styleId="Ttulo2Carcter">
-    <w:name w:val="Título 2 Carácter"/>
+  <w:style w:type="character" w:customStyle="1" w:styleId="Cabealho2Carter">
+    <w:name w:val="Cabeçalho 2 Caráter"/>
     <w:basedOn w:val="Tipodeletrapredefinidodopargrafo"/>
-    <w:link w:val="Ttulo2"/>
+    <w:link w:val="Cabealho2"/>
     <w:uiPriority w:val="9"/>
     <w:rsid w:val="005474AE"/>
     <w:rPr>
@@ -3573,7 +3730,7 @@
   <w:style w:type="paragraph" w:styleId="Textodebalo">
     <w:name w:val="Balloon Text"/>
     <w:basedOn w:val="Normal"/>
-    <w:link w:val="TextodebaloCarcter"/>
+    <w:link w:val="TextodebaloCarter"/>
     <w:uiPriority w:val="99"/>
     <w:semiHidden/>
     <w:unhideWhenUsed/>
@@ -3587,8 +3744,8 @@
       <w:szCs w:val="16"/>
     </w:rPr>
   </w:style>
-  <w:style w:type="character" w:customStyle="1" w:styleId="TextodebaloCarcter">
-    <w:name w:val="Texto de balão Carácter"/>
+  <w:style w:type="character" w:customStyle="1" w:styleId="TextodebaloCarter">
+    <w:name w:val="Texto de balão Caráter"/>
     <w:basedOn w:val="Tipodeletrapredefinidodopargrafo"/>
     <w:link w:val="Textodebalo"/>
     <w:uiPriority w:val="99"/>
@@ -3600,7 +3757,7 @@
       <w:szCs w:val="16"/>
     </w:rPr>
   </w:style>
-  <w:style w:type="paragraph" w:styleId="Ttulodondice">
+  <w:style w:type="paragraph" w:styleId="Cabealhodondice">
     <w:name w:val="TOC Heading"/>
     <w:basedOn w:val="Ttulo1"/>
     <w:next w:val="Normal"/>
@@ -3908,7 +4065,7 @@
   <a:extraClrSchemeLst/>
   <a:extLst>
     <a:ext uri="{05A4C25C-085E-4340-85A3-A5531E510DB2}">
-      <thm15:themeFamily xmlns:thm15="http://schemas.microsoft.com/office/thememl/2012/main" xmlns="" name="Office Theme" id="{62F939B6-93AF-4DB8-9C6B-D6C7DFDC589F}" vid="{4A3C46E8-61CC-4603-A589-7422A47A8E4A}"/>
+      <thm15:themeFamily xmlns:thm15="http://schemas.microsoft.com/office/thememl/2012/main" name="Office Theme" id="{62F939B6-93AF-4DB8-9C6B-D6C7DFDC589F}" vid="{4A3C46E8-61CC-4603-A589-7422A47A8E4A}"/>
     </a:ext>
   </a:extLst>
 </a:theme>
@@ -3919,7 +4076,7 @@
 </file>
 
 <file path=customXml/itemProps1.xml><?xml version="1.0" encoding="utf-8"?>
-<ds:datastoreItem xmlns:ds="http://schemas.openxmlformats.org/officeDocument/2006/customXml" ds:itemID="{2D8ED032-D7E1-400A-86B4-7C4302E1DBF8}">
+<ds:datastoreItem xmlns:ds="http://schemas.openxmlformats.org/officeDocument/2006/customXml" ds:itemID="{DA677594-29E2-458A-B31D-38E135533479}">
   <ds:schemaRefs>
     <ds:schemaRef ds:uri="http://schemas.openxmlformats.org/officeDocument/2006/bibliography"/>
   </ds:schemaRefs>
